--- a/Deliverable 1.docx
+++ b/Deliverable 1.docx
@@ -34,45 +34,13 @@
         <w:t>Library Management System (LMS)</w:t>
       </w:r>
       <w:r>
-        <w:t xml:space="preserve"> </w:t>
-      </w:r>
-      <w:proofErr w:type="gramStart"/>
-      <w:r>
-        <w:t>is designed</w:t>
-      </w:r>
-      <w:proofErr w:type="gramEnd"/>
-      <w:r>
-        <w:t xml:space="preserve"> to smooth and simplify the daily operations of a library by automating book management, member registration and transaction tracking. In </w:t>
-      </w:r>
-      <w:proofErr w:type="gramStart"/>
-      <w:r>
-        <w:t>many</w:t>
-      </w:r>
-      <w:proofErr w:type="gramEnd"/>
-      <w:r>
-        <w:t xml:space="preserve"> libraries, managing records are still </w:t>
-      </w:r>
-      <w:proofErr w:type="gramStart"/>
-      <w:r>
-        <w:t>handled</w:t>
-      </w:r>
-      <w:proofErr w:type="gramEnd"/>
-      <w:r>
-        <w:t xml:space="preserve"> manually, which often leads to inefficiencies, errors, and loss of valuable time. To address these challenges, the proposed system provides a digital platform that manages all library operations efficiently and accurately. </w:t>
+        <w:t xml:space="preserve"> is designed to smooth and simplify the daily operations of a library by automating book management, member registration and transaction tracking. In many libraries, managing records are still handled manually, which often leads to inefficiencies, errors, and loss of valuable time. To address these challenges, the proposed system provides a digital platform that manages all library operations efficiently and accurately. </w:t>
       </w:r>
       <w:r>
         <w:t>Librarians and members use the system</w:t>
       </w:r>
       <w:r>
-        <w:t xml:space="preserve">. Librarians can add, </w:t>
-      </w:r>
-      <w:proofErr w:type="gramStart"/>
-      <w:r>
-        <w:t>remove</w:t>
-      </w:r>
-      <w:proofErr w:type="gramEnd"/>
-      <w:r>
-        <w:t xml:space="preserve"> and issue books, while members can search for and borrow available books. The main system flow includes adding books to the database, registering members, </w:t>
+        <w:t xml:space="preserve">. Librarians can add, remove and issue books, while members can search for and borrow available books. The main system flow includes adding books to the database, registering members, </w:t>
       </w:r>
       <w:r>
         <w:t>issuing,</w:t>
@@ -187,11 +155,11 @@
       </w:tblGrid>
       <w:tr>
         <w:trPr>
-          <w:trHeight w:val="374"/>
+          <w:trHeight w:val="391"/>
         </w:trPr>
         <w:tc>
           <w:tcPr>
-            <w:tcW w:w="1876" w:type="dxa"/>
+            <w:tcW w:w="1648" w:type="dxa"/>
             <w:shd w:val="clear" w:color="auto" w:fill="FFFFFF" w:themeFill="background1"/>
           </w:tcPr>
           <w:p>
@@ -266,7 +234,7 @@
         </w:tc>
         <w:tc>
           <w:tcPr>
-            <w:tcW w:w="3149" w:type="dxa"/>
+            <w:tcW w:w="3377" w:type="dxa"/>
             <w:shd w:val="clear" w:color="auto" w:fill="FFFFFF" w:themeFill="background1"/>
           </w:tcPr>
           <w:p>
@@ -292,11 +260,11 @@
       </w:tr>
       <w:tr>
         <w:trPr>
-          <w:trHeight w:val="374"/>
+          <w:trHeight w:val="391"/>
         </w:trPr>
         <w:tc>
           <w:tcPr>
-            <w:tcW w:w="1876" w:type="dxa"/>
+            <w:tcW w:w="1648" w:type="dxa"/>
             <w:shd w:val="clear" w:color="auto" w:fill="FFFFFF" w:themeFill="background1"/>
           </w:tcPr>
           <w:p>
@@ -308,10 +276,19 @@
             </w:pPr>
             <w:r>
               <w:rPr>
-                <w:sz w:val="20"/>
-                <w:szCs w:val="20"/>
-              </w:rPr>
-              <w:t>User (Abstract)</w:t>
+                <w:b/>
+                <w:bCs/>
+                <w:sz w:val="20"/>
+                <w:szCs w:val="20"/>
+              </w:rPr>
+              <w:t>User</w:t>
+            </w:r>
+            <w:r>
+              <w:rPr>
+                <w:sz w:val="20"/>
+                <w:szCs w:val="20"/>
+              </w:rPr>
+              <w:t xml:space="preserve"> (Abstract)</w:t>
             </w:r>
           </w:p>
         </w:tc>
@@ -423,7 +400,7 @@
         </w:tc>
         <w:tc>
           <w:tcPr>
-            <w:tcW w:w="3149" w:type="dxa"/>
+            <w:tcW w:w="3377" w:type="dxa"/>
             <w:shd w:val="clear" w:color="auto" w:fill="FFFFFF" w:themeFill="background1"/>
           </w:tcPr>
           <w:p>
@@ -496,11 +473,11 @@
       </w:tr>
       <w:tr>
         <w:trPr>
-          <w:trHeight w:val="766"/>
+          <w:trHeight w:val="801"/>
         </w:trPr>
         <w:tc>
           <w:tcPr>
-            <w:tcW w:w="1876" w:type="dxa"/>
+            <w:tcW w:w="1648" w:type="dxa"/>
             <w:shd w:val="clear" w:color="auto" w:fill="FFFFFF" w:themeFill="background1"/>
           </w:tcPr>
           <w:p>
@@ -512,19 +489,19 @@
             </w:pPr>
             <w:r>
               <w:rPr>
-                <w:sz w:val="20"/>
-                <w:szCs w:val="20"/>
-              </w:rPr>
-              <w:t>Member</w:t>
-            </w:r>
-            <w:r>
-              <w:rPr>
-                <w:b/>
-                <w:bCs/>
-                <w:sz w:val="20"/>
-                <w:szCs w:val="20"/>
-              </w:rPr>
-              <w:t xml:space="preserve"> extends User</w:t>
+                <w:b/>
+                <w:bCs/>
+                <w:sz w:val="20"/>
+                <w:szCs w:val="20"/>
+              </w:rPr>
+              <w:t xml:space="preserve">Member </w:t>
+            </w:r>
+            <w:r>
+              <w:rPr>
+                <w:sz w:val="20"/>
+                <w:szCs w:val="20"/>
+              </w:rPr>
+              <w:t>extends User</w:t>
             </w:r>
           </w:p>
         </w:tc>
@@ -561,23 +538,7 @@
                 <w:sz w:val="20"/>
                 <w:szCs w:val="20"/>
               </w:rPr>
-              <w:t xml:space="preserve"> who can search, </w:t>
-            </w:r>
-            <w:proofErr w:type="gramStart"/>
-            <w:r>
-              <w:rPr>
-                <w:sz w:val="20"/>
-                <w:szCs w:val="20"/>
-              </w:rPr>
-              <w:t>borrow</w:t>
-            </w:r>
-            <w:proofErr w:type="gramEnd"/>
-            <w:r>
-              <w:rPr>
-                <w:sz w:val="20"/>
-                <w:szCs w:val="20"/>
-              </w:rPr>
-              <w:t xml:space="preserve"> and return books</w:t>
+              <w:t xml:space="preserve"> who can search, borrow and return books</w:t>
             </w:r>
           </w:p>
         </w:tc>
@@ -677,7 +638,7 @@
         </w:tc>
         <w:tc>
           <w:tcPr>
-            <w:tcW w:w="3149" w:type="dxa"/>
+            <w:tcW w:w="3377" w:type="dxa"/>
             <w:shd w:val="clear" w:color="auto" w:fill="FFFFFF" w:themeFill="background1"/>
           </w:tcPr>
           <w:p>
@@ -891,11 +852,11 @@
       </w:tr>
       <w:tr>
         <w:trPr>
-          <w:trHeight w:val="766"/>
+          <w:trHeight w:val="801"/>
         </w:trPr>
         <w:tc>
           <w:tcPr>
-            <w:tcW w:w="1876" w:type="dxa"/>
+            <w:tcW w:w="1648" w:type="dxa"/>
             <w:shd w:val="clear" w:color="auto" w:fill="FFFFFF" w:themeFill="background1"/>
           </w:tcPr>
           <w:p>
@@ -907,6 +868,8 @@
             </w:pPr>
             <w:r>
               <w:rPr>
+                <w:b/>
+                <w:bCs/>
                 <w:sz w:val="20"/>
                 <w:szCs w:val="20"/>
               </w:rPr>
@@ -919,7 +882,14 @@
                 <w:sz w:val="20"/>
                 <w:szCs w:val="20"/>
               </w:rPr>
-              <w:t xml:space="preserve"> extends User</w:t>
+              <w:t xml:space="preserve"> </w:t>
+            </w:r>
+            <w:r>
+              <w:rPr>
+                <w:sz w:val="20"/>
+                <w:szCs w:val="20"/>
+              </w:rPr>
+              <w:t>extends User</w:t>
             </w:r>
           </w:p>
         </w:tc>
@@ -940,17 +910,8 @@
                 <w:sz w:val="20"/>
                 <w:szCs w:val="20"/>
               </w:rPr>
-              <w:t xml:space="preserve">Manages operations such as adding/removing/issuing books </w:t>
-            </w:r>
-            <w:proofErr w:type="gramStart"/>
-            <w:r>
-              <w:rPr>
-                <w:sz w:val="20"/>
-                <w:szCs w:val="20"/>
-              </w:rPr>
-              <w:t>etc.</w:t>
-            </w:r>
-            <w:proofErr w:type="gramEnd"/>
+              <w:t>Manages operations such as adding/removing/issuing books etc.</w:t>
+            </w:r>
           </w:p>
           <w:p>
             <w:pPr>
@@ -988,7 +949,7 @@
         </w:tc>
         <w:tc>
           <w:tcPr>
-            <w:tcW w:w="3149" w:type="dxa"/>
+            <w:tcW w:w="3377" w:type="dxa"/>
             <w:shd w:val="clear" w:color="auto" w:fill="FFFFFF" w:themeFill="background1"/>
           </w:tcPr>
           <w:p>
@@ -998,47 +959,6 @@
                 <w:szCs w:val="20"/>
               </w:rPr>
             </w:pPr>
-            <w:proofErr w:type="spellStart"/>
-            <w:r>
-              <w:rPr>
-                <w:sz w:val="20"/>
-                <w:szCs w:val="20"/>
-              </w:rPr>
-              <w:t>addNewBook</w:t>
-            </w:r>
-            <w:proofErr w:type="spellEnd"/>
-            <w:r>
-              <w:rPr>
-                <w:sz w:val="20"/>
-                <w:szCs w:val="20"/>
-              </w:rPr>
-              <w:t>(</w:t>
-            </w:r>
-            <w:proofErr w:type="gramStart"/>
-            <w:r>
-              <w:rPr>
-                <w:sz w:val="20"/>
-                <w:szCs w:val="20"/>
-              </w:rPr>
-              <w:t>),</w:t>
-            </w:r>
-            <w:proofErr w:type="spellStart"/>
-            <w:r>
-              <w:rPr>
-                <w:sz w:val="20"/>
-                <w:szCs w:val="20"/>
-              </w:rPr>
-              <w:t>removeBook</w:t>
-            </w:r>
-            <w:proofErr w:type="spellEnd"/>
-            <w:proofErr w:type="gramEnd"/>
-            <w:r>
-              <w:rPr>
-                <w:sz w:val="20"/>
-                <w:szCs w:val="20"/>
-              </w:rPr>
-              <w:t xml:space="preserve">(), </w:t>
-            </w:r>
             <w:proofErr w:type="spellStart"/>
             <w:r>
               <w:rPr>
@@ -1176,22 +1096,26 @@
       </w:tr>
       <w:tr>
         <w:trPr>
-          <w:trHeight w:val="374"/>
+          <w:trHeight w:val="391"/>
         </w:trPr>
         <w:tc>
           <w:tcPr>
-            <w:tcW w:w="1876" w:type="dxa"/>
+            <w:tcW w:w="1648" w:type="dxa"/>
             <w:shd w:val="clear" w:color="auto" w:fill="FFFFFF" w:themeFill="background1"/>
           </w:tcPr>
           <w:p>
             <w:pPr>
               <w:rPr>
-                <w:sz w:val="20"/>
-                <w:szCs w:val="20"/>
-              </w:rPr>
-            </w:pPr>
-            <w:r>
-              <w:rPr>
+                <w:b/>
+                <w:bCs/>
+                <w:sz w:val="20"/>
+                <w:szCs w:val="20"/>
+              </w:rPr>
+            </w:pPr>
+            <w:r>
+              <w:rPr>
+                <w:b/>
+                <w:bCs/>
                 <w:sz w:val="20"/>
                 <w:szCs w:val="20"/>
               </w:rPr>
@@ -1336,7 +1260,7 @@
         </w:tc>
         <w:tc>
           <w:tcPr>
-            <w:tcW w:w="3149" w:type="dxa"/>
+            <w:tcW w:w="3377" w:type="dxa"/>
             <w:shd w:val="clear" w:color="auto" w:fill="FFFFFF" w:themeFill="background1"/>
           </w:tcPr>
           <w:p>
@@ -1391,22 +1315,26 @@
       </w:tr>
       <w:tr>
         <w:trPr>
-          <w:trHeight w:val="374"/>
+          <w:trHeight w:val="391"/>
         </w:trPr>
         <w:tc>
           <w:tcPr>
-            <w:tcW w:w="1876" w:type="dxa"/>
+            <w:tcW w:w="1648" w:type="dxa"/>
             <w:shd w:val="clear" w:color="auto" w:fill="FFFFFF" w:themeFill="background1"/>
           </w:tcPr>
           <w:p>
             <w:pPr>
               <w:rPr>
-                <w:sz w:val="20"/>
-                <w:szCs w:val="20"/>
-              </w:rPr>
-            </w:pPr>
-            <w:r>
-              <w:rPr>
+                <w:b/>
+                <w:bCs/>
+                <w:sz w:val="20"/>
+                <w:szCs w:val="20"/>
+              </w:rPr>
+            </w:pPr>
+            <w:r>
+              <w:rPr>
+                <w:b/>
+                <w:bCs/>
                 <w:sz w:val="20"/>
                 <w:szCs w:val="20"/>
               </w:rPr>
@@ -1431,17 +1359,8 @@
                 <w:sz w:val="20"/>
                 <w:szCs w:val="20"/>
               </w:rPr>
-              <w:t xml:space="preserve">Main class that manages books, members, librarians, transactions </w:t>
-            </w:r>
-            <w:proofErr w:type="gramStart"/>
-            <w:r>
-              <w:rPr>
-                <w:sz w:val="20"/>
-                <w:szCs w:val="20"/>
-              </w:rPr>
-              <w:t>etc.</w:t>
-            </w:r>
-            <w:proofErr w:type="gramEnd"/>
+              <w:t>Main class that manages books, members, librarians, transactions etc.</w:t>
+            </w:r>
           </w:p>
         </w:tc>
         <w:tc>
@@ -1562,7 +1481,7 @@
         </w:tc>
         <w:tc>
           <w:tcPr>
-            <w:tcW w:w="3149" w:type="dxa"/>
+            <w:tcW w:w="3377" w:type="dxa"/>
             <w:shd w:val="clear" w:color="auto" w:fill="FFFFFF" w:themeFill="background1"/>
           </w:tcPr>
           <w:p>
@@ -1580,6 +1499,146 @@
                 <w:szCs w:val="20"/>
               </w:rPr>
               <w:t>searchBook</w:t>
+            </w:r>
+            <w:proofErr w:type="spellEnd"/>
+            <w:r>
+              <w:rPr>
+                <w:sz w:val="20"/>
+                <w:szCs w:val="20"/>
+              </w:rPr>
+              <w:t>(</w:t>
+            </w:r>
+            <w:proofErr w:type="gramEnd"/>
+            <w:r>
+              <w:rPr>
+                <w:sz w:val="20"/>
+                <w:szCs w:val="20"/>
+              </w:rPr>
+              <w:t>)</w:t>
+            </w:r>
+            <w:r>
+              <w:rPr>
+                <w:sz w:val="20"/>
+                <w:szCs w:val="20"/>
+              </w:rPr>
+              <w:t xml:space="preserve">, </w:t>
+            </w:r>
+            <w:proofErr w:type="spellStart"/>
+            <w:proofErr w:type="gramStart"/>
+            <w:r>
+              <w:rPr>
+                <w:sz w:val="20"/>
+                <w:szCs w:val="20"/>
+              </w:rPr>
+              <w:t>searchMember</w:t>
+            </w:r>
+            <w:proofErr w:type="spellEnd"/>
+            <w:r>
+              <w:rPr>
+                <w:sz w:val="20"/>
+                <w:szCs w:val="20"/>
+              </w:rPr>
+              <w:t>(</w:t>
+            </w:r>
+            <w:proofErr w:type="gramEnd"/>
+            <w:r>
+              <w:rPr>
+                <w:sz w:val="20"/>
+                <w:szCs w:val="20"/>
+              </w:rPr>
+              <w:t xml:space="preserve">), </w:t>
+            </w:r>
+            <w:proofErr w:type="spellStart"/>
+            <w:proofErr w:type="gramStart"/>
+            <w:r>
+              <w:rPr>
+                <w:sz w:val="20"/>
+                <w:szCs w:val="20"/>
+              </w:rPr>
+              <w:t>addBook</w:t>
+            </w:r>
+            <w:proofErr w:type="spellEnd"/>
+            <w:r>
+              <w:rPr>
+                <w:sz w:val="20"/>
+                <w:szCs w:val="20"/>
+              </w:rPr>
+              <w:t>(</w:t>
+            </w:r>
+            <w:proofErr w:type="gramEnd"/>
+            <w:r>
+              <w:rPr>
+                <w:sz w:val="20"/>
+                <w:szCs w:val="20"/>
+              </w:rPr>
+              <w:t xml:space="preserve">), </w:t>
+            </w:r>
+            <w:proofErr w:type="spellStart"/>
+            <w:proofErr w:type="gramStart"/>
+            <w:r>
+              <w:rPr>
+                <w:sz w:val="20"/>
+                <w:szCs w:val="20"/>
+              </w:rPr>
+              <w:t>removeBook</w:t>
+            </w:r>
+            <w:proofErr w:type="spellEnd"/>
+            <w:r>
+              <w:rPr>
+                <w:sz w:val="20"/>
+                <w:szCs w:val="20"/>
+              </w:rPr>
+              <w:t>(</w:t>
+            </w:r>
+            <w:proofErr w:type="gramEnd"/>
+            <w:r>
+              <w:rPr>
+                <w:sz w:val="20"/>
+                <w:szCs w:val="20"/>
+              </w:rPr>
+              <w:t>)</w:t>
+            </w:r>
+          </w:p>
+          <w:p>
+            <w:pPr>
+              <w:rPr>
+                <w:sz w:val="20"/>
+                <w:szCs w:val="20"/>
+              </w:rPr>
+            </w:pPr>
+            <w:proofErr w:type="spellStart"/>
+            <w:proofErr w:type="gramStart"/>
+            <w:r>
+              <w:rPr>
+                <w:sz w:val="20"/>
+                <w:szCs w:val="20"/>
+              </w:rPr>
+              <w:t>showAllBooks</w:t>
+            </w:r>
+            <w:proofErr w:type="spellEnd"/>
+            <w:r>
+              <w:rPr>
+                <w:sz w:val="20"/>
+                <w:szCs w:val="20"/>
+              </w:rPr>
+              <w:t>(</w:t>
+            </w:r>
+            <w:proofErr w:type="gramEnd"/>
+            <w:r>
+              <w:rPr>
+                <w:sz w:val="20"/>
+                <w:szCs w:val="20"/>
+              </w:rPr>
+              <w:t xml:space="preserve">), </w:t>
+            </w:r>
+            <w:proofErr w:type="spellStart"/>
+            <w:proofErr w:type="gramStart"/>
+            <w:r>
+              <w:rPr>
+                <w:sz w:val="20"/>
+                <w:szCs w:val="20"/>
+              </w:rPr>
+              <w:t>showAllMembers</w:t>
             </w:r>
             <w:proofErr w:type="spellEnd"/>
             <w:r>
@@ -1602,22 +1661,26 @@
       </w:tr>
       <w:tr>
         <w:trPr>
-          <w:trHeight w:val="374"/>
+          <w:trHeight w:val="391"/>
         </w:trPr>
         <w:tc>
           <w:tcPr>
-            <w:tcW w:w="1876" w:type="dxa"/>
+            <w:tcW w:w="1648" w:type="dxa"/>
             <w:shd w:val="clear" w:color="auto" w:fill="FFFFFF" w:themeFill="background1"/>
           </w:tcPr>
           <w:p>
             <w:pPr>
               <w:rPr>
-                <w:sz w:val="20"/>
-                <w:szCs w:val="20"/>
-              </w:rPr>
-            </w:pPr>
-            <w:r>
-              <w:rPr>
+                <w:b/>
+                <w:bCs/>
+                <w:sz w:val="20"/>
+                <w:szCs w:val="20"/>
+              </w:rPr>
+            </w:pPr>
+            <w:r>
+              <w:rPr>
+                <w:b/>
+                <w:bCs/>
                 <w:sz w:val="20"/>
                 <w:szCs w:val="20"/>
               </w:rPr>
@@ -1779,7 +1842,7 @@
         </w:tc>
         <w:tc>
           <w:tcPr>
-            <w:tcW w:w="3149" w:type="dxa"/>
+            <w:tcW w:w="3377" w:type="dxa"/>
             <w:shd w:val="clear" w:color="auto" w:fill="FFFFFF" w:themeFill="background1"/>
           </w:tcPr>
           <w:p>
@@ -1834,22 +1897,26 @@
       </w:tr>
       <w:tr>
         <w:trPr>
-          <w:trHeight w:val="374"/>
+          <w:trHeight w:val="391"/>
         </w:trPr>
         <w:tc>
           <w:tcPr>
-            <w:tcW w:w="1876" w:type="dxa"/>
+            <w:tcW w:w="1648" w:type="dxa"/>
             <w:shd w:val="clear" w:color="auto" w:fill="FFFFFF" w:themeFill="background1"/>
           </w:tcPr>
           <w:p>
             <w:pPr>
               <w:rPr>
-                <w:sz w:val="20"/>
-                <w:szCs w:val="20"/>
-              </w:rPr>
-            </w:pPr>
-            <w:r>
-              <w:rPr>
+                <w:b/>
+                <w:bCs/>
+                <w:sz w:val="20"/>
+                <w:szCs w:val="20"/>
+              </w:rPr>
+            </w:pPr>
+            <w:r>
+              <w:rPr>
+                <w:b/>
+                <w:bCs/>
                 <w:sz w:val="20"/>
                 <w:szCs w:val="20"/>
               </w:rPr>
@@ -1891,53 +1958,110 @@
               </w:rPr>
             </w:pPr>
             <w:proofErr w:type="spellStart"/>
-            <w:r>
-              <w:rPr>
-                <w:sz w:val="20"/>
-                <w:szCs w:val="20"/>
-              </w:rPr>
-              <w:t>amountPerDay:int</w:t>
-            </w:r>
-            <w:proofErr w:type="spellEnd"/>
-          </w:p>
-          <w:p>
-            <w:pPr>
-              <w:rPr>
-                <w:sz w:val="20"/>
-                <w:szCs w:val="20"/>
-              </w:rPr>
-            </w:pPr>
-            <w:proofErr w:type="spellStart"/>
-            <w:r>
-              <w:rPr>
-                <w:sz w:val="20"/>
-                <w:szCs w:val="20"/>
-              </w:rPr>
-              <w:t>totalFine:int</w:t>
-            </w:r>
-            <w:proofErr w:type="spellEnd"/>
-          </w:p>
-          <w:p>
-            <w:pPr>
-              <w:rPr>
-                <w:sz w:val="20"/>
-                <w:szCs w:val="20"/>
-              </w:rPr>
-            </w:pPr>
-            <w:proofErr w:type="spellStart"/>
-            <w:r>
-              <w:rPr>
-                <w:sz w:val="20"/>
-                <w:szCs w:val="20"/>
-              </w:rPr>
-              <w:t>days:int</w:t>
-            </w:r>
-            <w:proofErr w:type="spellEnd"/>
-          </w:p>
-        </w:tc>
-        <w:tc>
-          <w:tcPr>
-            <w:tcW w:w="3149" w:type="dxa"/>
+            <w:proofErr w:type="gramStart"/>
+            <w:r>
+              <w:rPr>
+                <w:sz w:val="20"/>
+                <w:szCs w:val="20"/>
+              </w:rPr>
+              <w:t>fineId:String</w:t>
+            </w:r>
+            <w:proofErr w:type="spellEnd"/>
+            <w:proofErr w:type="gramEnd"/>
+            <w:r>
+              <w:rPr>
+                <w:sz w:val="20"/>
+                <w:szCs w:val="20"/>
+              </w:rPr>
+              <w:t xml:space="preserve">, </w:t>
+            </w:r>
+            <w:proofErr w:type="spellStart"/>
+            <w:proofErr w:type="gramStart"/>
+            <w:r>
+              <w:rPr>
+                <w:sz w:val="20"/>
+                <w:szCs w:val="20"/>
+              </w:rPr>
+              <w:t>memberId:String</w:t>
+            </w:r>
+            <w:proofErr w:type="spellEnd"/>
+            <w:proofErr w:type="gramEnd"/>
+            <w:r>
+              <w:rPr>
+                <w:sz w:val="20"/>
+                <w:szCs w:val="20"/>
+              </w:rPr>
+              <w:t xml:space="preserve">, </w:t>
+            </w:r>
+            <w:proofErr w:type="spellStart"/>
+            <w:proofErr w:type="gramStart"/>
+            <w:r>
+              <w:rPr>
+                <w:sz w:val="20"/>
+                <w:szCs w:val="20"/>
+              </w:rPr>
+              <w:t>transactionID:String</w:t>
+            </w:r>
+            <w:proofErr w:type="spellEnd"/>
+            <w:proofErr w:type="gramEnd"/>
+            <w:r>
+              <w:rPr>
+                <w:sz w:val="20"/>
+                <w:szCs w:val="20"/>
+              </w:rPr>
+              <w:t xml:space="preserve">, </w:t>
+            </w:r>
+            <w:proofErr w:type="spellStart"/>
+            <w:r>
+              <w:rPr>
+                <w:sz w:val="20"/>
+                <w:szCs w:val="20"/>
+              </w:rPr>
+              <w:t>daysLate:int</w:t>
+            </w:r>
+            <w:proofErr w:type="spellEnd"/>
+          </w:p>
+          <w:p>
+            <w:pPr>
+              <w:rPr>
+                <w:sz w:val="20"/>
+                <w:szCs w:val="20"/>
+              </w:rPr>
+            </w:pPr>
+            <w:proofErr w:type="spellStart"/>
+            <w:proofErr w:type="gramStart"/>
+            <w:r>
+              <w:rPr>
+                <w:sz w:val="20"/>
+                <w:szCs w:val="20"/>
+              </w:rPr>
+              <w:t>fineAmount:double</w:t>
+            </w:r>
+            <w:proofErr w:type="spellEnd"/>
+            <w:proofErr w:type="gramEnd"/>
+            <w:r>
+              <w:rPr>
+                <w:sz w:val="20"/>
+                <w:szCs w:val="20"/>
+              </w:rPr>
+              <w:t xml:space="preserve">, </w:t>
+            </w:r>
+            <w:proofErr w:type="spellStart"/>
+            <w:proofErr w:type="gramStart"/>
+            <w:r>
+              <w:rPr>
+                <w:sz w:val="20"/>
+                <w:szCs w:val="20"/>
+              </w:rPr>
+              <w:t>isPaid:boolean</w:t>
+            </w:r>
+            <w:proofErr w:type="spellEnd"/>
+            <w:proofErr w:type="gramEnd"/>
+          </w:p>
+        </w:tc>
+        <w:tc>
+          <w:tcPr>
+            <w:tcW w:w="3377" w:type="dxa"/>
             <w:shd w:val="clear" w:color="auto" w:fill="FFFFFF" w:themeFill="background1"/>
           </w:tcPr>
           <w:p>
@@ -1955,6 +2079,63 @@
                 <w:szCs w:val="20"/>
               </w:rPr>
               <w:t>calculateFine</w:t>
+            </w:r>
+            <w:proofErr w:type="spellEnd"/>
+            <w:r>
+              <w:rPr>
+                <w:sz w:val="20"/>
+                <w:szCs w:val="20"/>
+              </w:rPr>
+              <w:t>(</w:t>
+            </w:r>
+            <w:proofErr w:type="gramEnd"/>
+            <w:r>
+              <w:rPr>
+                <w:sz w:val="20"/>
+                <w:szCs w:val="20"/>
+              </w:rPr>
+              <w:t>)</w:t>
+            </w:r>
+            <w:r>
+              <w:rPr>
+                <w:sz w:val="20"/>
+                <w:szCs w:val="20"/>
+              </w:rPr>
+              <w:t xml:space="preserve">, </w:t>
+            </w:r>
+            <w:proofErr w:type="spellStart"/>
+            <w:proofErr w:type="gramStart"/>
+            <w:r>
+              <w:rPr>
+                <w:sz w:val="20"/>
+                <w:szCs w:val="20"/>
+              </w:rPr>
+              <w:t>markPaid</w:t>
+            </w:r>
+            <w:proofErr w:type="spellEnd"/>
+            <w:r>
+              <w:rPr>
+                <w:sz w:val="20"/>
+                <w:szCs w:val="20"/>
+              </w:rPr>
+              <w:t>(</w:t>
+            </w:r>
+            <w:proofErr w:type="gramEnd"/>
+            <w:r>
+              <w:rPr>
+                <w:sz w:val="20"/>
+                <w:szCs w:val="20"/>
+              </w:rPr>
+              <w:t xml:space="preserve">), </w:t>
+            </w:r>
+            <w:proofErr w:type="spellStart"/>
+            <w:proofErr w:type="gramStart"/>
+            <w:r>
+              <w:rPr>
+                <w:sz w:val="20"/>
+                <w:szCs w:val="20"/>
+              </w:rPr>
+              <w:t>displayFineDetails</w:t>
             </w:r>
             <w:proofErr w:type="spellEnd"/>
             <w:r>
@@ -1984,6 +2165,1183 @@
         </w:rPr>
       </w:pPr>
     </w:p>
+    <w:p>
+      <w:pPr>
+        <w:rPr>
+          <w:b/>
+          <w:bCs/>
+        </w:rPr>
+      </w:pPr>
+      <w:r>
+        <w:rPr>
+          <w:b/>
+          <w:bCs/>
+        </w:rPr>
+        <w:t>D: Relationships</w:t>
+      </w:r>
+    </w:p>
+    <w:tbl>
+      <w:tblPr>
+        <w:tblStyle w:val="TableGrid"/>
+        <w:tblW w:w="10660" w:type="dxa"/>
+        <w:tblInd w:w="-472" w:type="dxa"/>
+        <w:tblLook w:val="04A0" w:firstRow="1" w:lastRow="0" w:firstColumn="1" w:lastColumn="0" w:noHBand="0" w:noVBand="1"/>
+      </w:tblPr>
+      <w:tblGrid>
+        <w:gridCol w:w="1492"/>
+        <w:gridCol w:w="2181"/>
+        <w:gridCol w:w="1785"/>
+        <w:gridCol w:w="1862"/>
+        <w:gridCol w:w="3340"/>
+      </w:tblGrid>
+      <w:tr>
+        <w:trPr>
+          <w:trHeight w:val="458"/>
+        </w:trPr>
+        <w:tc>
+          <w:tcPr>
+            <w:tcW w:w="1492" w:type="dxa"/>
+          </w:tcPr>
+          <w:p>
+            <w:pPr>
+              <w:rPr>
+                <w:b/>
+                <w:bCs/>
+              </w:rPr>
+            </w:pPr>
+            <w:r>
+              <w:rPr>
+                <w:b/>
+                <w:bCs/>
+              </w:rPr>
+              <w:t>A</w:t>
+            </w:r>
+          </w:p>
+        </w:tc>
+        <w:tc>
+          <w:tcPr>
+            <w:tcW w:w="2181" w:type="dxa"/>
+          </w:tcPr>
+          <w:p>
+            <w:pPr>
+              <w:rPr>
+                <w:b/>
+                <w:bCs/>
+              </w:rPr>
+            </w:pPr>
+            <w:r>
+              <w:rPr>
+                <w:b/>
+                <w:bCs/>
+              </w:rPr>
+              <w:t>B</w:t>
+            </w:r>
+          </w:p>
+        </w:tc>
+        <w:tc>
+          <w:tcPr>
+            <w:tcW w:w="1785" w:type="dxa"/>
+          </w:tcPr>
+          <w:p>
+            <w:pPr>
+              <w:rPr>
+                <w:b/>
+                <w:bCs/>
+              </w:rPr>
+            </w:pPr>
+            <w:r>
+              <w:rPr>
+                <w:b/>
+                <w:bCs/>
+              </w:rPr>
+              <w:t>Type</w:t>
+            </w:r>
+          </w:p>
+        </w:tc>
+        <w:tc>
+          <w:tcPr>
+            <w:tcW w:w="1862" w:type="dxa"/>
+          </w:tcPr>
+          <w:p>
+            <w:pPr>
+              <w:rPr>
+                <w:b/>
+                <w:bCs/>
+              </w:rPr>
+            </w:pPr>
+            <w:r>
+              <w:rPr>
+                <w:b/>
+                <w:bCs/>
+              </w:rPr>
+              <w:t>Cardinality (A</w:t>
+            </w:r>
+            <w:r>
+              <w:t>↔</w:t>
+            </w:r>
+            <w:r>
+              <w:rPr>
+                <w:b/>
+                <w:bCs/>
+              </w:rPr>
+              <w:t>B)</w:t>
+            </w:r>
+          </w:p>
+        </w:tc>
+        <w:tc>
+          <w:tcPr>
+            <w:tcW w:w="3340" w:type="dxa"/>
+          </w:tcPr>
+          <w:p>
+            <w:pPr>
+              <w:rPr>
+                <w:b/>
+                <w:bCs/>
+              </w:rPr>
+            </w:pPr>
+            <w:r>
+              <w:rPr>
+                <w:b/>
+                <w:bCs/>
+              </w:rPr>
+              <w:t>Meaning</w:t>
+            </w:r>
+          </w:p>
+        </w:tc>
+      </w:tr>
+      <w:tr>
+        <w:trPr>
+          <w:trHeight w:val="483"/>
+        </w:trPr>
+        <w:tc>
+          <w:tcPr>
+            <w:tcW w:w="1492" w:type="dxa"/>
+          </w:tcPr>
+          <w:p>
+            <w:pPr>
+              <w:rPr>
+                <w:b/>
+                <w:bCs/>
+              </w:rPr>
+            </w:pPr>
+            <w:r>
+              <w:rPr>
+                <w:b/>
+                <w:bCs/>
+              </w:rPr>
+              <w:t>User</w:t>
+            </w:r>
+          </w:p>
+        </w:tc>
+        <w:tc>
+          <w:tcPr>
+            <w:tcW w:w="2181" w:type="dxa"/>
+          </w:tcPr>
+          <w:p>
+            <w:pPr>
+              <w:rPr>
+                <w:b/>
+                <w:bCs/>
+              </w:rPr>
+            </w:pPr>
+            <w:r>
+              <w:rPr>
+                <w:b/>
+                <w:bCs/>
+              </w:rPr>
+              <w:t>Member/Librarian</w:t>
+            </w:r>
+          </w:p>
+        </w:tc>
+        <w:tc>
+          <w:tcPr>
+            <w:tcW w:w="1785" w:type="dxa"/>
+          </w:tcPr>
+          <w:p>
+            <w:r>
+              <w:t>Inheritance</w:t>
+            </w:r>
+          </w:p>
+        </w:tc>
+        <w:tc>
+          <w:tcPr>
+            <w:tcW w:w="1862" w:type="dxa"/>
+          </w:tcPr>
+          <w:p>
+            <w:r>
+              <w:t>-</w:t>
+            </w:r>
+          </w:p>
+        </w:tc>
+        <w:tc>
+          <w:tcPr>
+            <w:tcW w:w="3340" w:type="dxa"/>
+          </w:tcPr>
+          <w:p>
+            <w:r>
+              <w:t>Member and Librarian are specialized form of User Class</w:t>
+            </w:r>
+          </w:p>
+        </w:tc>
+      </w:tr>
+      <w:tr>
+        <w:trPr>
+          <w:trHeight w:val="483"/>
+        </w:trPr>
+        <w:tc>
+          <w:tcPr>
+            <w:tcW w:w="1492" w:type="dxa"/>
+          </w:tcPr>
+          <w:p>
+            <w:pPr>
+              <w:rPr>
+                <w:b/>
+                <w:bCs/>
+              </w:rPr>
+            </w:pPr>
+            <w:r>
+              <w:rPr>
+                <w:b/>
+                <w:bCs/>
+              </w:rPr>
+              <w:t>Library</w:t>
+            </w:r>
+          </w:p>
+        </w:tc>
+        <w:tc>
+          <w:tcPr>
+            <w:tcW w:w="2181" w:type="dxa"/>
+          </w:tcPr>
+          <w:p>
+            <w:pPr>
+              <w:rPr>
+                <w:b/>
+                <w:bCs/>
+              </w:rPr>
+            </w:pPr>
+            <w:r>
+              <w:rPr>
+                <w:b/>
+                <w:bCs/>
+              </w:rPr>
+              <w:t>Book</w:t>
+            </w:r>
+          </w:p>
+        </w:tc>
+        <w:tc>
+          <w:tcPr>
+            <w:tcW w:w="1785" w:type="dxa"/>
+          </w:tcPr>
+          <w:p>
+            <w:r>
+              <w:t>Aggregation</w:t>
+            </w:r>
+          </w:p>
+        </w:tc>
+        <w:tc>
+          <w:tcPr>
+            <w:tcW w:w="1862" w:type="dxa"/>
+          </w:tcPr>
+          <w:p>
+            <w:r>
+              <w:t xml:space="preserve">1 ↔ </w:t>
+            </w:r>
+            <w:proofErr w:type="gramStart"/>
+            <w:r>
+              <w:t>0..</w:t>
+            </w:r>
+            <w:proofErr w:type="gramEnd"/>
+            <w:r>
+              <w:t>*</w:t>
+            </w:r>
+          </w:p>
+        </w:tc>
+        <w:tc>
+          <w:tcPr>
+            <w:tcW w:w="3340" w:type="dxa"/>
+          </w:tcPr>
+          <w:p>
+            <w:r>
+              <w:t>Library has many books. Books can exist independently.</w:t>
+            </w:r>
+          </w:p>
+        </w:tc>
+      </w:tr>
+      <w:tr>
+        <w:trPr>
+          <w:trHeight w:val="507"/>
+        </w:trPr>
+        <w:tc>
+          <w:tcPr>
+            <w:tcW w:w="1492" w:type="dxa"/>
+          </w:tcPr>
+          <w:p>
+            <w:pPr>
+              <w:rPr>
+                <w:b/>
+                <w:bCs/>
+              </w:rPr>
+            </w:pPr>
+            <w:r>
+              <w:rPr>
+                <w:b/>
+                <w:bCs/>
+              </w:rPr>
+              <w:t>Library</w:t>
+            </w:r>
+          </w:p>
+        </w:tc>
+        <w:tc>
+          <w:tcPr>
+            <w:tcW w:w="2181" w:type="dxa"/>
+          </w:tcPr>
+          <w:p>
+            <w:pPr>
+              <w:rPr>
+                <w:b/>
+                <w:bCs/>
+              </w:rPr>
+            </w:pPr>
+            <w:r>
+              <w:rPr>
+                <w:b/>
+                <w:bCs/>
+              </w:rPr>
+              <w:t>Member</w:t>
+            </w:r>
+          </w:p>
+        </w:tc>
+        <w:tc>
+          <w:tcPr>
+            <w:tcW w:w="1785" w:type="dxa"/>
+          </w:tcPr>
+          <w:p>
+            <w:r>
+              <w:t>Aggregation</w:t>
+            </w:r>
+          </w:p>
+        </w:tc>
+        <w:tc>
+          <w:tcPr>
+            <w:tcW w:w="1862" w:type="dxa"/>
+          </w:tcPr>
+          <w:p>
+            <w:r>
+              <w:t xml:space="preserve">1 ↔ </w:t>
+            </w:r>
+            <w:proofErr w:type="gramStart"/>
+            <w:r>
+              <w:t>0..</w:t>
+            </w:r>
+            <w:proofErr w:type="gramEnd"/>
+            <w:r>
+              <w:t>*</w:t>
+            </w:r>
+          </w:p>
+        </w:tc>
+        <w:tc>
+          <w:tcPr>
+            <w:tcW w:w="3340" w:type="dxa"/>
+          </w:tcPr>
+          <w:p>
+            <w:r>
+              <w:t xml:space="preserve">Library has many registered members. Members can also exist independently as students. </w:t>
+            </w:r>
+          </w:p>
+        </w:tc>
+      </w:tr>
+      <w:tr>
+        <w:trPr>
+          <w:trHeight w:val="483"/>
+        </w:trPr>
+        <w:tc>
+          <w:tcPr>
+            <w:tcW w:w="1492" w:type="dxa"/>
+          </w:tcPr>
+          <w:p>
+            <w:pPr>
+              <w:rPr>
+                <w:b/>
+                <w:bCs/>
+              </w:rPr>
+            </w:pPr>
+            <w:r>
+              <w:rPr>
+                <w:b/>
+                <w:bCs/>
+              </w:rPr>
+              <w:t>Library</w:t>
+            </w:r>
+          </w:p>
+        </w:tc>
+        <w:tc>
+          <w:tcPr>
+            <w:tcW w:w="2181" w:type="dxa"/>
+          </w:tcPr>
+          <w:p>
+            <w:pPr>
+              <w:rPr>
+                <w:b/>
+                <w:bCs/>
+              </w:rPr>
+            </w:pPr>
+            <w:r>
+              <w:rPr>
+                <w:b/>
+                <w:bCs/>
+              </w:rPr>
+              <w:t>Librarian</w:t>
+            </w:r>
+          </w:p>
+        </w:tc>
+        <w:tc>
+          <w:tcPr>
+            <w:tcW w:w="1785" w:type="dxa"/>
+          </w:tcPr>
+          <w:p>
+            <w:r>
+              <w:t>Aggregation</w:t>
+            </w:r>
+          </w:p>
+        </w:tc>
+        <w:tc>
+          <w:tcPr>
+            <w:tcW w:w="1862" w:type="dxa"/>
+          </w:tcPr>
+          <w:p>
+            <w:r>
+              <w:t xml:space="preserve">1 ↔ </w:t>
+            </w:r>
+            <w:r>
+              <w:t>1</w:t>
+            </w:r>
+          </w:p>
+        </w:tc>
+        <w:tc>
+          <w:tcPr>
+            <w:tcW w:w="3340" w:type="dxa"/>
+          </w:tcPr>
+          <w:p>
+            <w:r>
+              <w:t xml:space="preserve">One Library has only one librarian. </w:t>
+            </w:r>
+            <w:proofErr w:type="gramStart"/>
+            <w:r>
+              <w:t>Librarian</w:t>
+            </w:r>
+            <w:proofErr w:type="gramEnd"/>
+            <w:r>
+              <w:t xml:space="preserve"> can exist independently.</w:t>
+            </w:r>
+          </w:p>
+        </w:tc>
+      </w:tr>
+      <w:tr>
+        <w:trPr>
+          <w:trHeight w:val="483"/>
+        </w:trPr>
+        <w:tc>
+          <w:tcPr>
+            <w:tcW w:w="1492" w:type="dxa"/>
+          </w:tcPr>
+          <w:p>
+            <w:pPr>
+              <w:rPr>
+                <w:b/>
+                <w:bCs/>
+              </w:rPr>
+            </w:pPr>
+            <w:r>
+              <w:rPr>
+                <w:b/>
+                <w:bCs/>
+              </w:rPr>
+              <w:t>Library</w:t>
+            </w:r>
+          </w:p>
+        </w:tc>
+        <w:tc>
+          <w:tcPr>
+            <w:tcW w:w="2181" w:type="dxa"/>
+          </w:tcPr>
+          <w:p>
+            <w:pPr>
+              <w:rPr>
+                <w:b/>
+                <w:bCs/>
+              </w:rPr>
+            </w:pPr>
+            <w:r>
+              <w:rPr>
+                <w:b/>
+                <w:bCs/>
+              </w:rPr>
+              <w:t>Transaction</w:t>
+            </w:r>
+          </w:p>
+        </w:tc>
+        <w:tc>
+          <w:tcPr>
+            <w:tcW w:w="1785" w:type="dxa"/>
+          </w:tcPr>
+          <w:p>
+            <w:r>
+              <w:t>Composition</w:t>
+            </w:r>
+          </w:p>
+        </w:tc>
+        <w:tc>
+          <w:tcPr>
+            <w:tcW w:w="1862" w:type="dxa"/>
+          </w:tcPr>
+          <w:p>
+            <w:r>
+              <w:t xml:space="preserve">1 </w:t>
+            </w:r>
+            <w:r>
+              <w:t>→</w:t>
+            </w:r>
+            <w:r>
+              <w:t xml:space="preserve"> *</w:t>
+            </w:r>
+          </w:p>
+        </w:tc>
+        <w:tc>
+          <w:tcPr>
+            <w:tcW w:w="3340" w:type="dxa"/>
+          </w:tcPr>
+          <w:p>
+            <w:r>
+              <w:t xml:space="preserve">Transactions are created and stored by library; </w:t>
+            </w:r>
+            <w:proofErr w:type="gramStart"/>
+            <w:r>
+              <w:t>the</w:t>
+            </w:r>
+            <w:proofErr w:type="gramEnd"/>
+            <w:r>
+              <w:t xml:space="preserve"> depend on it.</w:t>
+            </w:r>
+          </w:p>
+        </w:tc>
+      </w:tr>
+      <w:tr>
+        <w:trPr>
+          <w:trHeight w:val="483"/>
+        </w:trPr>
+        <w:tc>
+          <w:tcPr>
+            <w:tcW w:w="1492" w:type="dxa"/>
+          </w:tcPr>
+          <w:p>
+            <w:pPr>
+              <w:rPr>
+                <w:b/>
+                <w:bCs/>
+              </w:rPr>
+            </w:pPr>
+            <w:r>
+              <w:rPr>
+                <w:b/>
+                <w:bCs/>
+              </w:rPr>
+              <w:t>Member</w:t>
+            </w:r>
+          </w:p>
+        </w:tc>
+        <w:tc>
+          <w:tcPr>
+            <w:tcW w:w="2181" w:type="dxa"/>
+          </w:tcPr>
+          <w:p>
+            <w:pPr>
+              <w:rPr>
+                <w:b/>
+                <w:bCs/>
+              </w:rPr>
+            </w:pPr>
+            <w:r>
+              <w:rPr>
+                <w:b/>
+                <w:bCs/>
+              </w:rPr>
+              <w:t>Book</w:t>
+            </w:r>
+          </w:p>
+        </w:tc>
+        <w:tc>
+          <w:tcPr>
+            <w:tcW w:w="1785" w:type="dxa"/>
+          </w:tcPr>
+          <w:p>
+            <w:r>
+              <w:t>Aggregation</w:t>
+            </w:r>
+          </w:p>
+        </w:tc>
+        <w:tc>
+          <w:tcPr>
+            <w:tcW w:w="1862" w:type="dxa"/>
+          </w:tcPr>
+          <w:p>
+            <w:r>
+              <w:t xml:space="preserve">1 </w:t>
+            </w:r>
+            <w:r>
+              <w:t>→</w:t>
+            </w:r>
+            <w:r>
+              <w:t xml:space="preserve"> 0.3</w:t>
+            </w:r>
+          </w:p>
+        </w:tc>
+        <w:tc>
+          <w:tcPr>
+            <w:tcW w:w="3340" w:type="dxa"/>
+          </w:tcPr>
+          <w:p>
+            <w:r>
+              <w:t>One member can have only 3 books at a time.</w:t>
+            </w:r>
+          </w:p>
+        </w:tc>
+      </w:tr>
+      <w:tr>
+        <w:trPr>
+          <w:trHeight w:val="483"/>
+        </w:trPr>
+        <w:tc>
+          <w:tcPr>
+            <w:tcW w:w="1492" w:type="dxa"/>
+          </w:tcPr>
+          <w:p>
+            <w:pPr>
+              <w:rPr>
+                <w:b/>
+                <w:bCs/>
+              </w:rPr>
+            </w:pPr>
+            <w:r>
+              <w:rPr>
+                <w:b/>
+                <w:bCs/>
+              </w:rPr>
+              <w:t>Member</w:t>
+            </w:r>
+          </w:p>
+        </w:tc>
+        <w:tc>
+          <w:tcPr>
+            <w:tcW w:w="2181" w:type="dxa"/>
+          </w:tcPr>
+          <w:p>
+            <w:pPr>
+              <w:rPr>
+                <w:b/>
+                <w:bCs/>
+              </w:rPr>
+            </w:pPr>
+            <w:r>
+              <w:rPr>
+                <w:b/>
+                <w:bCs/>
+              </w:rPr>
+              <w:t>Transaction</w:t>
+            </w:r>
+          </w:p>
+        </w:tc>
+        <w:tc>
+          <w:tcPr>
+            <w:tcW w:w="1785" w:type="dxa"/>
+          </w:tcPr>
+          <w:p>
+            <w:r>
+              <w:t>Composition</w:t>
+            </w:r>
+          </w:p>
+        </w:tc>
+        <w:tc>
+          <w:tcPr>
+            <w:tcW w:w="1862" w:type="dxa"/>
+          </w:tcPr>
+          <w:p>
+            <w:r>
+              <w:t xml:space="preserve">1 </w:t>
+            </w:r>
+            <w:r>
+              <w:t>→</w:t>
+            </w:r>
+            <w:r>
+              <w:t xml:space="preserve"> *</w:t>
+            </w:r>
+          </w:p>
+        </w:tc>
+        <w:tc>
+          <w:tcPr>
+            <w:tcW w:w="3340" w:type="dxa"/>
+          </w:tcPr>
+          <w:p>
+            <w:r>
+              <w:t>One member can be linked with many transactions</w:t>
+            </w:r>
+          </w:p>
+        </w:tc>
+      </w:tr>
+      <w:tr>
+        <w:trPr>
+          <w:trHeight w:val="483"/>
+        </w:trPr>
+        <w:tc>
+          <w:tcPr>
+            <w:tcW w:w="1492" w:type="dxa"/>
+          </w:tcPr>
+          <w:p>
+            <w:pPr>
+              <w:rPr>
+                <w:b/>
+                <w:bCs/>
+              </w:rPr>
+            </w:pPr>
+            <w:r>
+              <w:rPr>
+                <w:b/>
+                <w:bCs/>
+              </w:rPr>
+              <w:t>Transaction</w:t>
+            </w:r>
+          </w:p>
+        </w:tc>
+        <w:tc>
+          <w:tcPr>
+            <w:tcW w:w="2181" w:type="dxa"/>
+          </w:tcPr>
+          <w:p>
+            <w:pPr>
+              <w:rPr>
+                <w:b/>
+                <w:bCs/>
+              </w:rPr>
+            </w:pPr>
+            <w:r>
+              <w:rPr>
+                <w:b/>
+                <w:bCs/>
+              </w:rPr>
+              <w:t>Fine</w:t>
+            </w:r>
+          </w:p>
+        </w:tc>
+        <w:tc>
+          <w:tcPr>
+            <w:tcW w:w="1785" w:type="dxa"/>
+          </w:tcPr>
+          <w:p>
+            <w:r>
+              <w:t>Composition</w:t>
+            </w:r>
+          </w:p>
+        </w:tc>
+        <w:tc>
+          <w:tcPr>
+            <w:tcW w:w="1862" w:type="dxa"/>
+          </w:tcPr>
+          <w:p>
+            <w:r>
+              <w:t xml:space="preserve">1 </w:t>
+            </w:r>
+            <w:r>
+              <w:t>↔</w:t>
+            </w:r>
+            <w:r>
+              <w:t xml:space="preserve"> </w:t>
+            </w:r>
+            <w:proofErr w:type="gramStart"/>
+            <w:r>
+              <w:t>0..</w:t>
+            </w:r>
+            <w:proofErr w:type="gramEnd"/>
+            <w:r>
+              <w:t>1</w:t>
+            </w:r>
+          </w:p>
+        </w:tc>
+        <w:tc>
+          <w:tcPr>
+            <w:tcW w:w="3340" w:type="dxa"/>
+          </w:tcPr>
+          <w:p>
+            <w:r>
+              <w:t>One transaction can have no or one fine. Fine can’t exist independently.</w:t>
+            </w:r>
+          </w:p>
+        </w:tc>
+      </w:tr>
+      <w:tr>
+        <w:trPr>
+          <w:trHeight w:val="483"/>
+        </w:trPr>
+        <w:tc>
+          <w:tcPr>
+            <w:tcW w:w="1492" w:type="dxa"/>
+          </w:tcPr>
+          <w:p>
+            <w:pPr>
+              <w:rPr>
+                <w:b/>
+                <w:bCs/>
+              </w:rPr>
+            </w:pPr>
+            <w:r>
+              <w:rPr>
+                <w:b/>
+                <w:bCs/>
+              </w:rPr>
+              <w:lastRenderedPageBreak/>
+              <w:t>Transaction</w:t>
+            </w:r>
+          </w:p>
+        </w:tc>
+        <w:tc>
+          <w:tcPr>
+            <w:tcW w:w="2181" w:type="dxa"/>
+          </w:tcPr>
+          <w:p>
+            <w:pPr>
+              <w:rPr>
+                <w:b/>
+                <w:bCs/>
+              </w:rPr>
+            </w:pPr>
+            <w:r>
+              <w:rPr>
+                <w:b/>
+                <w:bCs/>
+              </w:rPr>
+              <w:t>Member</w:t>
+            </w:r>
+          </w:p>
+        </w:tc>
+        <w:tc>
+          <w:tcPr>
+            <w:tcW w:w="1785" w:type="dxa"/>
+          </w:tcPr>
+          <w:p>
+            <w:r>
+              <w:t>Association</w:t>
+            </w:r>
+          </w:p>
+        </w:tc>
+        <w:tc>
+          <w:tcPr>
+            <w:tcW w:w="1862" w:type="dxa"/>
+          </w:tcPr>
+          <w:p>
+            <w:r>
+              <w:t>*</w:t>
+            </w:r>
+            <w:r>
+              <w:t xml:space="preserve"> </w:t>
+            </w:r>
+            <w:r>
+              <w:t>→</w:t>
+            </w:r>
+            <w:r>
+              <w:t xml:space="preserve"> 1</w:t>
+            </w:r>
+          </w:p>
+        </w:tc>
+        <w:tc>
+          <w:tcPr>
+            <w:tcW w:w="3340" w:type="dxa"/>
+          </w:tcPr>
+          <w:p>
+            <w:r>
+              <w:t>Each transaction is linked to one member who borrowed a book.</w:t>
+            </w:r>
+          </w:p>
+        </w:tc>
+      </w:tr>
+      <w:tr>
+        <w:trPr>
+          <w:trHeight w:val="483"/>
+        </w:trPr>
+        <w:tc>
+          <w:tcPr>
+            <w:tcW w:w="1492" w:type="dxa"/>
+          </w:tcPr>
+          <w:p>
+            <w:pPr>
+              <w:rPr>
+                <w:b/>
+                <w:bCs/>
+              </w:rPr>
+            </w:pPr>
+            <w:r>
+              <w:rPr>
+                <w:b/>
+                <w:bCs/>
+              </w:rPr>
+              <w:t>Librarian</w:t>
+            </w:r>
+          </w:p>
+        </w:tc>
+        <w:tc>
+          <w:tcPr>
+            <w:tcW w:w="2181" w:type="dxa"/>
+          </w:tcPr>
+          <w:p>
+            <w:pPr>
+              <w:rPr>
+                <w:b/>
+                <w:bCs/>
+              </w:rPr>
+            </w:pPr>
+            <w:r>
+              <w:rPr>
+                <w:b/>
+                <w:bCs/>
+              </w:rPr>
+              <w:t>Transaction</w:t>
+            </w:r>
+          </w:p>
+        </w:tc>
+        <w:tc>
+          <w:tcPr>
+            <w:tcW w:w="1785" w:type="dxa"/>
+          </w:tcPr>
+          <w:p>
+            <w:r>
+              <w:t>Dependency</w:t>
+            </w:r>
+          </w:p>
+        </w:tc>
+        <w:tc>
+          <w:tcPr>
+            <w:tcW w:w="1862" w:type="dxa"/>
+          </w:tcPr>
+          <w:p>
+            <w:r>
+              <w:t>1</w:t>
+            </w:r>
+            <w:r>
+              <w:t xml:space="preserve"> </w:t>
+            </w:r>
+            <w:r>
+              <w:t>→</w:t>
+            </w:r>
+            <w:r>
+              <w:t xml:space="preserve"> *</w:t>
+            </w:r>
+          </w:p>
+        </w:tc>
+        <w:tc>
+          <w:tcPr>
+            <w:tcW w:w="3340" w:type="dxa"/>
+          </w:tcPr>
+          <w:p>
+            <w:r>
+              <w:t xml:space="preserve">A librarian generates transactions when issuing or returning books. </w:t>
+            </w:r>
+          </w:p>
+        </w:tc>
+      </w:tr>
+      <w:tr>
+        <w:trPr>
+          <w:trHeight w:val="483"/>
+        </w:trPr>
+        <w:tc>
+          <w:tcPr>
+            <w:tcW w:w="1492" w:type="dxa"/>
+          </w:tcPr>
+          <w:p>
+            <w:pPr>
+              <w:rPr>
+                <w:b/>
+                <w:bCs/>
+              </w:rPr>
+            </w:pPr>
+          </w:p>
+        </w:tc>
+        <w:tc>
+          <w:tcPr>
+            <w:tcW w:w="2181" w:type="dxa"/>
+          </w:tcPr>
+          <w:p>
+            <w:pPr>
+              <w:rPr>
+                <w:b/>
+                <w:bCs/>
+              </w:rPr>
+            </w:pPr>
+          </w:p>
+        </w:tc>
+        <w:tc>
+          <w:tcPr>
+            <w:tcW w:w="1785" w:type="dxa"/>
+          </w:tcPr>
+          <w:p/>
+        </w:tc>
+        <w:tc>
+          <w:tcPr>
+            <w:tcW w:w="1862" w:type="dxa"/>
+          </w:tcPr>
+          <w:p/>
+        </w:tc>
+        <w:tc>
+          <w:tcPr>
+            <w:tcW w:w="3340" w:type="dxa"/>
+          </w:tcPr>
+          <w:p/>
+        </w:tc>
+      </w:tr>
+      <w:tr>
+        <w:trPr>
+          <w:trHeight w:val="483"/>
+        </w:trPr>
+        <w:tc>
+          <w:tcPr>
+            <w:tcW w:w="1492" w:type="dxa"/>
+          </w:tcPr>
+          <w:p>
+            <w:pPr>
+              <w:rPr>
+                <w:b/>
+                <w:bCs/>
+              </w:rPr>
+            </w:pPr>
+          </w:p>
+        </w:tc>
+        <w:tc>
+          <w:tcPr>
+            <w:tcW w:w="2181" w:type="dxa"/>
+          </w:tcPr>
+          <w:p>
+            <w:pPr>
+              <w:rPr>
+                <w:b/>
+                <w:bCs/>
+              </w:rPr>
+            </w:pPr>
+          </w:p>
+        </w:tc>
+        <w:tc>
+          <w:tcPr>
+            <w:tcW w:w="1785" w:type="dxa"/>
+          </w:tcPr>
+          <w:p/>
+        </w:tc>
+        <w:tc>
+          <w:tcPr>
+            <w:tcW w:w="1862" w:type="dxa"/>
+          </w:tcPr>
+          <w:p/>
+        </w:tc>
+        <w:tc>
+          <w:tcPr>
+            <w:tcW w:w="3340" w:type="dxa"/>
+          </w:tcPr>
+          <w:p/>
+        </w:tc>
+      </w:tr>
+      <w:tr>
+        <w:trPr>
+          <w:trHeight w:val="483"/>
+        </w:trPr>
+        <w:tc>
+          <w:tcPr>
+            <w:tcW w:w="1492" w:type="dxa"/>
+          </w:tcPr>
+          <w:p>
+            <w:pPr>
+              <w:rPr>
+                <w:b/>
+                <w:bCs/>
+              </w:rPr>
+            </w:pPr>
+          </w:p>
+        </w:tc>
+        <w:tc>
+          <w:tcPr>
+            <w:tcW w:w="2181" w:type="dxa"/>
+          </w:tcPr>
+          <w:p>
+            <w:pPr>
+              <w:rPr>
+                <w:b/>
+                <w:bCs/>
+              </w:rPr>
+            </w:pPr>
+          </w:p>
+        </w:tc>
+        <w:tc>
+          <w:tcPr>
+            <w:tcW w:w="1785" w:type="dxa"/>
+          </w:tcPr>
+          <w:p/>
+        </w:tc>
+        <w:tc>
+          <w:tcPr>
+            <w:tcW w:w="1862" w:type="dxa"/>
+          </w:tcPr>
+          <w:p/>
+        </w:tc>
+        <w:tc>
+          <w:tcPr>
+            <w:tcW w:w="3340" w:type="dxa"/>
+          </w:tcPr>
+          <w:p/>
+        </w:tc>
+      </w:tr>
+      <w:tr>
+        <w:trPr>
+          <w:trHeight w:val="483"/>
+        </w:trPr>
+        <w:tc>
+          <w:tcPr>
+            <w:tcW w:w="1492" w:type="dxa"/>
+          </w:tcPr>
+          <w:p>
+            <w:pPr>
+              <w:rPr>
+                <w:b/>
+                <w:bCs/>
+              </w:rPr>
+            </w:pPr>
+          </w:p>
+        </w:tc>
+        <w:tc>
+          <w:tcPr>
+            <w:tcW w:w="2181" w:type="dxa"/>
+          </w:tcPr>
+          <w:p>
+            <w:pPr>
+              <w:rPr>
+                <w:b/>
+                <w:bCs/>
+              </w:rPr>
+            </w:pPr>
+          </w:p>
+        </w:tc>
+        <w:tc>
+          <w:tcPr>
+            <w:tcW w:w="1785" w:type="dxa"/>
+          </w:tcPr>
+          <w:p/>
+        </w:tc>
+        <w:tc>
+          <w:tcPr>
+            <w:tcW w:w="1862" w:type="dxa"/>
+          </w:tcPr>
+          <w:p/>
+        </w:tc>
+        <w:tc>
+          <w:tcPr>
+            <w:tcW w:w="3340" w:type="dxa"/>
+          </w:tcPr>
+          <w:p/>
+        </w:tc>
+      </w:tr>
+    </w:tbl>
     <w:p/>
     <w:p/>
     <w:p/>

--- a/Deliverable 1.docx
+++ b/Deliverable 1.docx
@@ -9,6 +9,7 @@
           <w:ilvl w:val="0"/>
           <w:numId w:val="1"/>
         </w:numPr>
+        <w:spacing w:line="240" w:lineRule="auto"/>
         <w:rPr>
           <w:b/>
           <w:bCs/>
@@ -23,6 +24,9 @@
       </w:r>
     </w:p>
     <w:p>
+      <w:pPr>
+        <w:spacing w:line="240" w:lineRule="auto"/>
+      </w:pPr>
       <w:r>
         <w:t xml:space="preserve">The </w:t>
       </w:r>
@@ -56,6 +60,7 @@
           <w:ilvl w:val="0"/>
           <w:numId w:val="1"/>
         </w:numPr>
+        <w:spacing w:line="240" w:lineRule="auto"/>
         <w:rPr>
           <w:b/>
           <w:bCs/>
@@ -76,6 +81,7 @@
           <w:ilvl w:val="0"/>
           <w:numId w:val="2"/>
         </w:numPr>
+        <w:spacing w:line="240" w:lineRule="auto"/>
       </w:pPr>
       <w:r>
         <w:rPr>
@@ -107,6 +113,7 @@
           <w:ilvl w:val="0"/>
           <w:numId w:val="2"/>
         </w:numPr>
+        <w:spacing w:line="240" w:lineRule="auto"/>
       </w:pPr>
       <w:r>
         <w:rPr>
@@ -126,6 +133,7 @@
           <w:ilvl w:val="0"/>
           <w:numId w:val="1"/>
         </w:numPr>
+        <w:spacing w:line="240" w:lineRule="auto"/>
         <w:rPr>
           <w:b/>
           <w:bCs/>
@@ -1119,7 +1127,6 @@
                 <w:sz w:val="20"/>
                 <w:szCs w:val="20"/>
               </w:rPr>
-              <w:lastRenderedPageBreak/>
               <w:t>Book</w:t>
             </w:r>
           </w:p>
@@ -1359,7 +1366,15 @@
                 <w:sz w:val="20"/>
                 <w:szCs w:val="20"/>
               </w:rPr>
-              <w:t>Main class that manages books, members, librarians, transactions etc.</w:t>
+              <w:t xml:space="preserve">Main class that manages books, </w:t>
+            </w:r>
+            <w:r>
+              <w:rPr>
+                <w:sz w:val="20"/>
+                <w:szCs w:val="20"/>
+              </w:rPr>
+              <w:lastRenderedPageBreak/>
+              <w:t>members, librarians, transactions etc.</w:t>
             </w:r>
           </w:p>
         </w:tc>
@@ -1380,6 +1395,7 @@
                 <w:sz w:val="20"/>
                 <w:szCs w:val="20"/>
               </w:rPr>
+              <w:lastRenderedPageBreak/>
               <w:t>books: List&lt;Book&gt;</w:t>
             </w:r>
           </w:p>
@@ -1423,6 +1439,7 @@
                 <w:sz w:val="20"/>
                 <w:szCs w:val="20"/>
               </w:rPr>
+              <w:lastRenderedPageBreak/>
               <w:t>transactions:List</w:t>
             </w:r>
             <w:proofErr w:type="spellEnd"/>
@@ -1498,6 +1515,7 @@
                 <w:sz w:val="20"/>
                 <w:szCs w:val="20"/>
               </w:rPr>
+              <w:lastRenderedPageBreak/>
               <w:t>searchBook</w:t>
             </w:r>
             <w:proofErr w:type="spellEnd"/>
@@ -1613,6 +1631,7 @@
                 <w:sz w:val="20"/>
                 <w:szCs w:val="20"/>
               </w:rPr>
+              <w:lastRenderedPageBreak/>
               <w:t>showAllBooks</w:t>
             </w:r>
             <w:proofErr w:type="spellEnd"/>
@@ -1684,6 +1703,7 @@
                 <w:sz w:val="20"/>
                 <w:szCs w:val="20"/>
               </w:rPr>
+              <w:lastRenderedPageBreak/>
               <w:t>Transaction</w:t>
             </w:r>
           </w:p>
@@ -1835,6 +1855,25 @@
                 <w:szCs w:val="20"/>
               </w:rPr>
               <w:t>returnDate:LocalDate</w:t>
+            </w:r>
+            <w:proofErr w:type="spellEnd"/>
+            <w:proofErr w:type="gramEnd"/>
+          </w:p>
+          <w:p>
+            <w:pPr>
+              <w:rPr>
+                <w:sz w:val="20"/>
+                <w:szCs w:val="20"/>
+              </w:rPr>
+            </w:pPr>
+            <w:proofErr w:type="spellStart"/>
+            <w:proofErr w:type="gramStart"/>
+            <w:r>
+              <w:rPr>
+                <w:sz w:val="20"/>
+                <w:szCs w:val="20"/>
+              </w:rPr>
+              <w:t>fine:Fine</w:t>
             </w:r>
             <w:proofErr w:type="spellEnd"/>
             <w:proofErr w:type="gramEnd"/>
@@ -2159,6 +2198,7 @@
     </w:tbl>
     <w:p>
       <w:pPr>
+        <w:spacing w:line="240" w:lineRule="auto"/>
         <w:rPr>
           <w:b/>
           <w:bCs/>
@@ -2167,6 +2207,7 @@
     </w:p>
     <w:p>
       <w:pPr>
+        <w:spacing w:line="240" w:lineRule="auto"/>
         <w:rPr>
           <w:b/>
           <w:bCs/>
@@ -2610,10 +2651,7 @@
           </w:tcPr>
           <w:p>
             <w:r>
-              <w:t xml:space="preserve">1 ↔ </w:t>
-            </w:r>
-            <w:r>
-              <w:t>1</w:t>
+              <w:t>1 ↔ 1</w:t>
             </w:r>
           </w:p>
         </w:tc>
@@ -2625,13 +2663,11 @@
             <w:r>
               <w:t xml:space="preserve">One Library has only one librarian. </w:t>
             </w:r>
-            <w:proofErr w:type="gramStart"/>
-            <w:r>
-              <w:t>Librarian</w:t>
-            </w:r>
-            <w:proofErr w:type="gramEnd"/>
-            <w:r>
-              <w:t xml:space="preserve"> can exist independently.</w:t>
+            <w:r>
+              <w:t xml:space="preserve">A </w:t>
+            </w:r>
+            <w:r>
+              <w:t>Librarian can exist independently.</w:t>
             </w:r>
           </w:p>
         </w:tc>
@@ -2712,13 +2748,11 @@
           </w:tcPr>
           <w:p>
             <w:r>
-              <w:t xml:space="preserve">Transactions are created and stored by library; </w:t>
-            </w:r>
-            <w:proofErr w:type="gramStart"/>
-            <w:r>
-              <w:t>the</w:t>
-            </w:r>
-            <w:proofErr w:type="gramEnd"/>
+              <w:t>Transactions are created and stored by library; the</w:t>
+            </w:r>
+            <w:r>
+              <w:t>y</w:t>
+            </w:r>
             <w:r>
               <w:t xml:space="preserve"> depend on it.</w:t>
             </w:r>
@@ -2947,13 +2981,7 @@
           </w:tcPr>
           <w:p>
             <w:r>
-              <w:t xml:space="preserve">1 </w:t>
-            </w:r>
-            <w:r>
-              <w:t>↔</w:t>
-            </w:r>
-            <w:r>
-              <w:t xml:space="preserve"> </w:t>
+              <w:t xml:space="preserve">1 ↔ </w:t>
             </w:r>
             <w:proofErr w:type="gramStart"/>
             <w:r>
@@ -2996,7 +3024,6 @@
                 <w:b/>
                 <w:bCs/>
               </w:rPr>
-              <w:lastRenderedPageBreak/>
               <w:t>Transaction</w:t>
             </w:r>
           </w:p>
@@ -3037,13 +3064,10 @@
           </w:tcPr>
           <w:p>
             <w:r>
-              <w:t>*</w:t>
-            </w:r>
-            <w:r>
-              <w:t xml:space="preserve"> </w:t>
-            </w:r>
-            <w:r>
-              <w:t>→</w:t>
+              <w:t xml:space="preserve">* </w:t>
+            </w:r>
+            <w:r>
+              <w:t>↔</w:t>
             </w:r>
             <w:r>
               <w:t xml:space="preserve"> 1</w:t>
@@ -3081,6 +3105,7 @@
                 <w:b/>
                 <w:bCs/>
               </w:rPr>
+              <w:lastRenderedPageBreak/>
               <w:t>Librarian</w:t>
             </w:r>
           </w:p>
@@ -3121,10 +3146,7 @@
           </w:tcPr>
           <w:p>
             <w:r>
-              <w:t>1</w:t>
-            </w:r>
-            <w:r>
-              <w:t xml:space="preserve"> </w:t>
+              <w:t xml:space="preserve">1 </w:t>
             </w:r>
             <w:r>
               <w:t>→</w:t>
@@ -3160,6 +3182,13 @@
                 <w:bCs/>
               </w:rPr>
             </w:pPr>
+            <w:r>
+              <w:rPr>
+                <w:b/>
+                <w:bCs/>
+              </w:rPr>
+              <w:t>Librarian</w:t>
+            </w:r>
           </w:p>
         </w:tc>
         <w:tc>
@@ -3173,25 +3202,50 @@
                 <w:bCs/>
               </w:rPr>
             </w:pPr>
+            <w:r>
+              <w:rPr>
+                <w:b/>
+                <w:bCs/>
+              </w:rPr>
+              <w:t>Book</w:t>
+            </w:r>
           </w:p>
         </w:tc>
         <w:tc>
           <w:tcPr>
             <w:tcW w:w="1785" w:type="dxa"/>
           </w:tcPr>
-          <w:p/>
+          <w:p>
+            <w:r>
+              <w:t>Dependency</w:t>
+            </w:r>
+          </w:p>
         </w:tc>
         <w:tc>
           <w:tcPr>
             <w:tcW w:w="1862" w:type="dxa"/>
           </w:tcPr>
-          <w:p/>
+          <w:p>
+            <w:r>
+              <w:t xml:space="preserve">1 </w:t>
+            </w:r>
+            <w:r>
+              <w:t>→</w:t>
+            </w:r>
+            <w:r>
+              <w:t xml:space="preserve"> *</w:t>
+            </w:r>
+          </w:p>
         </w:tc>
         <w:tc>
           <w:tcPr>
             <w:tcW w:w="3340" w:type="dxa"/>
           </w:tcPr>
-          <w:p/>
+          <w:p>
+            <w:r>
+              <w:t>A librarian can add/remove/issue book to members.</w:t>
+            </w:r>
+          </w:p>
         </w:tc>
       </w:tr>
       <w:tr>
@@ -3342,9 +3396,21 @@
         </w:tc>
       </w:tr>
     </w:tbl>
-    <w:p/>
-    <w:p/>
-    <w:p/>
+    <w:p>
+      <w:pPr>
+        <w:spacing w:line="240" w:lineRule="auto"/>
+      </w:pPr>
+    </w:p>
+    <w:p>
+      <w:pPr>
+        <w:spacing w:line="240" w:lineRule="auto"/>
+      </w:pPr>
+    </w:p>
+    <w:p>
+      <w:pPr>
+        <w:spacing w:line="240" w:lineRule="auto"/>
+      </w:pPr>
+    </w:p>
     <w:sectPr>
       <w:pgSz w:w="12240" w:h="15840"/>
       <w:pgMar w:top="1440" w:right="1440" w:bottom="1440" w:left="1440" w:header="720" w:footer="720" w:gutter="0"/>
@@ -4171,6 +4237,7 @@
   <w:style w:type="character" w:default="1" w:styleId="DefaultParagraphFont">
     <w:name w:val="Default Paragraph Font"/>
     <w:uiPriority w:val="1"/>
+    <w:semiHidden/>
     <w:unhideWhenUsed/>
   </w:style>
   <w:style w:type="table" w:default="1" w:styleId="TableNormal">

--- a/Deliverable 1.docx
+++ b/Deliverable 1.docx
@@ -38,7 +38,43 @@
         <w:t>Library Management System (LMS)</w:t>
       </w:r>
       <w:r>
-        <w:t xml:space="preserve"> is designed to smooth and simplify the daily operations of a library by automating book management, member registration and transaction tracking. In many libraries, managing records are still handled manually, which often leads to inefficiencies, errors, and loss of valuable time. To address these challenges, the proposed system provides a digital platform that manages all library operations efficiently and accurately. </w:t>
+        <w:t xml:space="preserve"> is designed to simplify the daily operations of a library by automating book management, member registration and transaction tracking. In </w:t>
+      </w:r>
+      <w:r>
+        <w:t>most of the</w:t>
+      </w:r>
+      <w:r>
+        <w:t xml:space="preserve"> libraries, managing records are still handled manually</w:t>
+      </w:r>
+      <w:r>
+        <w:t>.</w:t>
+      </w:r>
+      <w:r>
+        <w:t xml:space="preserve"> </w:t>
+      </w:r>
+      <w:r>
+        <w:t xml:space="preserve">This method often creates </w:t>
+      </w:r>
+      <w:r>
+        <w:t>inefficiencies, errors, and loss of valuable tim</w:t>
+      </w:r>
+      <w:r>
+        <w:t>e</w:t>
+      </w:r>
+      <w:r>
+        <w:t xml:space="preserve">. To </w:t>
+      </w:r>
+      <w:r>
+        <w:t>handle</w:t>
+      </w:r>
+      <w:r>
+        <w:t xml:space="preserve"> these challenges, the </w:t>
+      </w:r>
+      <w:r>
+        <w:t>library management</w:t>
+      </w:r>
+      <w:r>
+        <w:t xml:space="preserve"> system provides a digital platform that manages all library operations efficiently and accurately. </w:t>
       </w:r>
       <w:r>
         <w:t>Librarians and members use the system</w:t>
@@ -3136,7 +3172,7 @@
           </w:tcPr>
           <w:p>
             <w:r>
-              <w:t>Dependency</w:t>
+              <w:t>Association</w:t>
             </w:r>
           </w:p>
         </w:tc>
@@ -3217,7 +3253,7 @@
           </w:tcPr>
           <w:p>
             <w:r>
-              <w:t>Dependency</w:t>
+              <w:t>Association</w:t>
             </w:r>
           </w:p>
         </w:tc>
@@ -3263,6 +3299,13 @@
                 <w:bCs/>
               </w:rPr>
             </w:pPr>
+            <w:r>
+              <w:rPr>
+                <w:b/>
+                <w:bCs/>
+              </w:rPr>
+              <w:t>Librarian</w:t>
+            </w:r>
           </w:p>
         </w:tc>
         <w:tc>
@@ -3276,25 +3319,53 @@
                 <w:bCs/>
               </w:rPr>
             </w:pPr>
+            <w:r>
+              <w:rPr>
+                <w:b/>
+                <w:bCs/>
+              </w:rPr>
+              <w:t>Library</w:t>
+            </w:r>
           </w:p>
         </w:tc>
         <w:tc>
           <w:tcPr>
             <w:tcW w:w="1785" w:type="dxa"/>
           </w:tcPr>
-          <w:p/>
+          <w:p>
+            <w:r>
+              <w:t>Association</w:t>
+            </w:r>
+          </w:p>
         </w:tc>
         <w:tc>
           <w:tcPr>
             <w:tcW w:w="1862" w:type="dxa"/>
           </w:tcPr>
-          <w:p/>
+          <w:p>
+            <w:r>
+              <w:t>1</w:t>
+            </w:r>
+            <w:r>
+              <w:t>→</w:t>
+            </w:r>
+            <w:r>
+              <w:t xml:space="preserve"> </w:t>
+            </w:r>
+            <w:r>
+              <w:t xml:space="preserve">1 </w:t>
+            </w:r>
+          </w:p>
         </w:tc>
         <w:tc>
           <w:tcPr>
             <w:tcW w:w="3340" w:type="dxa"/>
           </w:tcPr>
-          <w:p/>
+          <w:p>
+            <w:r>
+              <w:t>Librarian performs operations on Library’s data.</w:t>
+            </w:r>
+          </w:p>
         </w:tc>
       </w:tr>
       <w:tr>
@@ -3312,6 +3383,13 @@
                 <w:bCs/>
               </w:rPr>
             </w:pPr>
+            <w:r>
+              <w:rPr>
+                <w:b/>
+                <w:bCs/>
+              </w:rPr>
+              <w:t>Librarian</w:t>
+            </w:r>
           </w:p>
         </w:tc>
         <w:tc>
@@ -3325,74 +3403,50 @@
                 <w:bCs/>
               </w:rPr>
             </w:pPr>
+            <w:r>
+              <w:rPr>
+                <w:b/>
+                <w:bCs/>
+              </w:rPr>
+              <w:t>Librarian</w:t>
+            </w:r>
           </w:p>
         </w:tc>
         <w:tc>
           <w:tcPr>
             <w:tcW w:w="1785" w:type="dxa"/>
           </w:tcPr>
-          <w:p/>
+          <w:p>
+            <w:r>
+              <w:t>Reflexive Association</w:t>
+            </w:r>
+          </w:p>
         </w:tc>
         <w:tc>
           <w:tcPr>
             <w:tcW w:w="1862" w:type="dxa"/>
           </w:tcPr>
-          <w:p/>
+          <w:p>
+            <w:r>
+              <w:t xml:space="preserve">1 </w:t>
+            </w:r>
+            <w:r>
+              <w:t>→</w:t>
+            </w:r>
+            <w:r>
+              <w:t xml:space="preserve"> 1</w:t>
+            </w:r>
+          </w:p>
         </w:tc>
         <w:tc>
           <w:tcPr>
             <w:tcW w:w="3340" w:type="dxa"/>
           </w:tcPr>
-          <w:p/>
-        </w:tc>
-      </w:tr>
-      <w:tr>
-        <w:trPr>
-          <w:trHeight w:val="483"/>
-        </w:trPr>
-        <w:tc>
-          <w:tcPr>
-            <w:tcW w:w="1492" w:type="dxa"/>
-          </w:tcPr>
-          <w:p>
-            <w:pPr>
-              <w:rPr>
-                <w:b/>
-                <w:bCs/>
-              </w:rPr>
-            </w:pPr>
-          </w:p>
-        </w:tc>
-        <w:tc>
-          <w:tcPr>
-            <w:tcW w:w="2181" w:type="dxa"/>
-          </w:tcPr>
-          <w:p>
-            <w:pPr>
-              <w:rPr>
-                <w:b/>
-                <w:bCs/>
-              </w:rPr>
-            </w:pPr>
-          </w:p>
-        </w:tc>
-        <w:tc>
-          <w:tcPr>
-            <w:tcW w:w="1785" w:type="dxa"/>
-          </w:tcPr>
-          <w:p/>
-        </w:tc>
-        <w:tc>
-          <w:tcPr>
-            <w:tcW w:w="1862" w:type="dxa"/>
-          </w:tcPr>
-          <w:p/>
-        </w:tc>
-        <w:tc>
-          <w:tcPr>
-            <w:tcW w:w="3340" w:type="dxa"/>
-          </w:tcPr>
-          <w:p/>
+          <w:p>
+            <w:r>
+              <w:t>Librarian has a supervisor that is also a Librarian.</w:t>
+            </w:r>
+          </w:p>
         </w:tc>
       </w:tr>
     </w:tbl>

--- a/Deliverable 1.docx
+++ b/Deliverable 1.docx
@@ -644,32 +644,6 @@
               </w:rPr>
             </w:pPr>
             <w:proofErr w:type="spellStart"/>
-            <w:proofErr w:type="gramStart"/>
-            <w:r>
-              <w:rPr>
-                <w:sz w:val="20"/>
-                <w:szCs w:val="20"/>
-              </w:rPr>
-              <w:t>borrowingHistory:List</w:t>
-            </w:r>
-            <w:proofErr w:type="spellEnd"/>
-            <w:proofErr w:type="gramEnd"/>
-            <w:r>
-              <w:rPr>
-                <w:sz w:val="20"/>
-                <w:szCs w:val="20"/>
-              </w:rPr>
-              <w:t>&lt;Transaction&gt;</w:t>
-            </w:r>
-          </w:p>
-          <w:p>
-            <w:pPr>
-              <w:rPr>
-                <w:sz w:val="20"/>
-                <w:szCs w:val="20"/>
-              </w:rPr>
-            </w:pPr>
-            <w:proofErr w:type="spellStart"/>
             <w:r>
               <w:rPr>
                 <w:sz w:val="20"/>
@@ -765,48 +739,40 @@
                 <w:sz w:val="20"/>
                 <w:szCs w:val="20"/>
               </w:rPr>
+              <w:t>),</w:t>
+            </w:r>
+          </w:p>
+          <w:p>
+            <w:pPr>
+              <w:rPr>
+                <w:sz w:val="20"/>
+                <w:szCs w:val="20"/>
+              </w:rPr>
+            </w:pPr>
+            <w:proofErr w:type="spellStart"/>
+            <w:proofErr w:type="gramStart"/>
+            <w:r>
+              <w:rPr>
+                <w:sz w:val="20"/>
+                <w:szCs w:val="20"/>
+              </w:rPr>
+              <w:t>displayDetails</w:t>
+            </w:r>
+            <w:proofErr w:type="spellEnd"/>
+            <w:r>
+              <w:rPr>
+                <w:sz w:val="20"/>
+                <w:szCs w:val="20"/>
+              </w:rPr>
+              <w:t>(</w:t>
+            </w:r>
+            <w:proofErr w:type="gramEnd"/>
+            <w:r>
+              <w:rPr>
+                <w:sz w:val="20"/>
+                <w:szCs w:val="20"/>
+              </w:rPr>
               <w:t xml:space="preserve">), </w:t>
-            </w:r>
-            <w:proofErr w:type="spellStart"/>
-            <w:r>
-              <w:rPr>
-                <w:sz w:val="20"/>
-                <w:szCs w:val="20"/>
-              </w:rPr>
-              <w:t>viewHistory</w:t>
-            </w:r>
-            <w:proofErr w:type="spellEnd"/>
-            <w:r>
-              <w:rPr>
-                <w:sz w:val="20"/>
-                <w:szCs w:val="20"/>
-              </w:rPr>
-              <w:t>(</w:t>
-            </w:r>
-            <w:proofErr w:type="gramStart"/>
-            <w:r>
-              <w:rPr>
-                <w:sz w:val="20"/>
-                <w:szCs w:val="20"/>
-              </w:rPr>
-              <w:t>),</w:t>
-            </w:r>
-            <w:proofErr w:type="spellStart"/>
-            <w:r>
-              <w:rPr>
-                <w:sz w:val="20"/>
-                <w:szCs w:val="20"/>
-              </w:rPr>
-              <w:t>displayDetails</w:t>
-            </w:r>
-            <w:proofErr w:type="spellEnd"/>
-            <w:proofErr w:type="gramEnd"/>
-            <w:r>
-              <w:rPr>
-                <w:sz w:val="20"/>
-                <w:szCs w:val="20"/>
-              </w:rPr>
-              <w:t xml:space="preserve">(), </w:t>
             </w:r>
           </w:p>
           <w:p>
@@ -1486,32 +1452,6 @@
                 <w:szCs w:val="20"/>
               </w:rPr>
               <w:t>&lt;Transaction&gt;</w:t>
-            </w:r>
-          </w:p>
-          <w:p>
-            <w:pPr>
-              <w:rPr>
-                <w:sz w:val="20"/>
-                <w:szCs w:val="20"/>
-              </w:rPr>
-            </w:pPr>
-            <w:proofErr w:type="spellStart"/>
-            <w:proofErr w:type="gramStart"/>
-            <w:r>
-              <w:rPr>
-                <w:sz w:val="20"/>
-                <w:szCs w:val="20"/>
-              </w:rPr>
-              <w:t>librarians:List</w:t>
-            </w:r>
-            <w:proofErr w:type="spellEnd"/>
-            <w:proofErr w:type="gramEnd"/>
-            <w:r>
-              <w:rPr>
-                <w:sz w:val="20"/>
-                <w:szCs w:val="20"/>
-              </w:rPr>
-              <w:t>&lt;Librarians&gt;</w:t>
             </w:r>
           </w:p>
           <w:p>
@@ -2896,7 +2836,7 @@
                 <w:b/>
                 <w:bCs/>
               </w:rPr>
-              <w:t>Member</w:t>
+              <w:t>Transaction</w:t>
             </w:r>
           </w:p>
         </w:tc>
@@ -2916,7 +2856,7 @@
                 <w:b/>
                 <w:bCs/>
               </w:rPr>
-              <w:t>Transaction</w:t>
+              <w:t>Fine</w:t>
             </w:r>
           </w:p>
         </w:tc>
@@ -2936,13 +2876,15 @@
           </w:tcPr>
           <w:p>
             <w:r>
-              <w:t xml:space="preserve">1 </w:t>
-            </w:r>
-            <w:r>
-              <w:t>→</w:t>
-            </w:r>
-            <w:r>
-              <w:t xml:space="preserve"> *</w:t>
+              <w:t xml:space="preserve">1 ↔ </w:t>
+            </w:r>
+            <w:proofErr w:type="gramStart"/>
+            <w:r>
+              <w:t>0..</w:t>
+            </w:r>
+            <w:proofErr w:type="gramEnd"/>
+            <w:r>
+              <w:t>1</w:t>
             </w:r>
           </w:p>
         </w:tc>
@@ -2952,7 +2894,7 @@
           </w:tcPr>
           <w:p>
             <w:r>
-              <w:t>One member can be linked with many transactions</w:t>
+              <w:t>One transaction can have no or one fine. Fine can’t exist independently.</w:t>
             </w:r>
           </w:p>
         </w:tc>
@@ -2997,7 +2939,7 @@
                 <w:b/>
                 <w:bCs/>
               </w:rPr>
-              <w:t>Fine</w:t>
+              <w:t>Member</w:t>
             </w:r>
           </w:p>
         </w:tc>
@@ -3007,7 +2949,7 @@
           </w:tcPr>
           <w:p>
             <w:r>
-              <w:t>Composition</w:t>
+              <w:t>Association</w:t>
             </w:r>
           </w:p>
         </w:tc>
@@ -3017,15 +2959,13 @@
           </w:tcPr>
           <w:p>
             <w:r>
-              <w:t xml:space="preserve">1 ↔ </w:t>
-            </w:r>
-            <w:proofErr w:type="gramStart"/>
-            <w:r>
-              <w:t>0..</w:t>
-            </w:r>
-            <w:proofErr w:type="gramEnd"/>
-            <w:r>
-              <w:t>1</w:t>
+              <w:t xml:space="preserve">* </w:t>
+            </w:r>
+            <w:r>
+              <w:t>↔</w:t>
+            </w:r>
+            <w:r>
+              <w:t xml:space="preserve"> 1</w:t>
             </w:r>
           </w:p>
         </w:tc>
@@ -3035,7 +2975,7 @@
           </w:tcPr>
           <w:p>
             <w:r>
-              <w:t>One transaction can have no or one fine. Fine can’t exist independently.</w:t>
+              <w:t>Each transaction is linked to one member who borrowed a book.</w:t>
             </w:r>
           </w:p>
         </w:tc>
@@ -3060,32 +3000,32 @@
                 <w:b/>
                 <w:bCs/>
               </w:rPr>
+              <w:t>Librarian</w:t>
+            </w:r>
+          </w:p>
+        </w:tc>
+        <w:tc>
+          <w:tcPr>
+            <w:tcW w:w="2181" w:type="dxa"/>
+          </w:tcPr>
+          <w:p>
+            <w:pPr>
+              <w:rPr>
+                <w:b/>
+                <w:bCs/>
+              </w:rPr>
+            </w:pPr>
+            <w:r>
+              <w:rPr>
+                <w:b/>
+                <w:bCs/>
+              </w:rPr>
               <w:t>Transaction</w:t>
             </w:r>
           </w:p>
         </w:tc>
         <w:tc>
           <w:tcPr>
-            <w:tcW w:w="2181" w:type="dxa"/>
-          </w:tcPr>
-          <w:p>
-            <w:pPr>
-              <w:rPr>
-                <w:b/>
-                <w:bCs/>
-              </w:rPr>
-            </w:pPr>
-            <w:r>
-              <w:rPr>
-                <w:b/>
-                <w:bCs/>
-              </w:rPr>
-              <w:t>Member</w:t>
-            </w:r>
-          </w:p>
-        </w:tc>
-        <w:tc>
-          <w:tcPr>
             <w:tcW w:w="1785" w:type="dxa"/>
           </w:tcPr>
           <w:p>
@@ -3100,13 +3040,13 @@
           </w:tcPr>
           <w:p>
             <w:r>
-              <w:t xml:space="preserve">* </w:t>
-            </w:r>
-            <w:r>
-              <w:t>↔</w:t>
-            </w:r>
-            <w:r>
-              <w:t xml:space="preserve"> 1</w:t>
+              <w:t xml:space="preserve">1 </w:t>
+            </w:r>
+            <w:r>
+              <w:t>→</w:t>
+            </w:r>
+            <w:r>
+              <w:t xml:space="preserve"> *</w:t>
             </w:r>
           </w:p>
         </w:tc>
@@ -3116,7 +3056,7 @@
           </w:tcPr>
           <w:p>
             <w:r>
-              <w:t>Each transaction is linked to one member who borrowed a book.</w:t>
+              <w:t xml:space="preserve">A librarian generates transactions when issuing or returning books. </w:t>
             </w:r>
           </w:p>
         </w:tc>
@@ -3162,7 +3102,7 @@
                 <w:b/>
                 <w:bCs/>
               </w:rPr>
-              <w:t>Transaction</w:t>
+              <w:t>Book</w:t>
             </w:r>
           </w:p>
         </w:tc>
@@ -3198,7 +3138,7 @@
           </w:tcPr>
           <w:p>
             <w:r>
-              <w:t xml:space="preserve">A librarian generates transactions when issuing or returning books. </w:t>
+              <w:t>A librarian can add/remove/issue book to members.</w:t>
             </w:r>
           </w:p>
         </w:tc>
@@ -3243,7 +3183,7 @@
                 <w:b/>
                 <w:bCs/>
               </w:rPr>
-              <w:t>Book</w:t>
+              <w:t>Library</w:t>
             </w:r>
           </w:p>
         </w:tc>
@@ -3263,13 +3203,13 @@
           </w:tcPr>
           <w:p>
             <w:r>
-              <w:t xml:space="preserve">1 </w:t>
+              <w:t>1</w:t>
             </w:r>
             <w:r>
               <w:t>→</w:t>
             </w:r>
             <w:r>
-              <w:t xml:space="preserve"> *</w:t>
+              <w:t xml:space="preserve"> 1 </w:t>
             </w:r>
           </w:p>
         </w:tc>
@@ -3279,7 +3219,7 @@
           </w:tcPr>
           <w:p>
             <w:r>
-              <w:t>A librarian can add/remove/issue book to members.</w:t>
+              <w:t>Librarian performs operations on Library’s data.</w:t>
             </w:r>
           </w:p>
         </w:tc>
@@ -3324,7 +3264,7 @@
                 <w:b/>
                 <w:bCs/>
               </w:rPr>
-              <w:t>Library</w:t>
+              <w:t>Librarian</w:t>
             </w:r>
           </w:p>
         </w:tc>
@@ -3334,7 +3274,7 @@
           </w:tcPr>
           <w:p>
             <w:r>
-              <w:t>Association</w:t>
+              <w:t>Reflexive Association</w:t>
             </w:r>
           </w:p>
         </w:tc>
@@ -3344,16 +3284,13 @@
           </w:tcPr>
           <w:p>
             <w:r>
-              <w:t>1</w:t>
+              <w:t xml:space="preserve">1 </w:t>
             </w:r>
             <w:r>
               <w:t>→</w:t>
             </w:r>
             <w:r>
-              <w:t xml:space="preserve"> </w:t>
-            </w:r>
-            <w:r>
-              <w:t xml:space="preserve">1 </w:t>
+              <w:t xml:space="preserve"> 1</w:t>
             </w:r>
           </w:p>
         </w:tc>
@@ -3363,88 +3300,13 @@
           </w:tcPr>
           <w:p>
             <w:r>
-              <w:t>Librarian performs operations on Library’s data.</w:t>
-            </w:r>
-          </w:p>
-        </w:tc>
-      </w:tr>
-      <w:tr>
-        <w:trPr>
-          <w:trHeight w:val="483"/>
-        </w:trPr>
-        <w:tc>
-          <w:tcPr>
-            <w:tcW w:w="1492" w:type="dxa"/>
-          </w:tcPr>
-          <w:p>
-            <w:pPr>
-              <w:rPr>
-                <w:b/>
-                <w:bCs/>
-              </w:rPr>
-            </w:pPr>
-            <w:r>
-              <w:rPr>
-                <w:b/>
-                <w:bCs/>
-              </w:rPr>
-              <w:t>Librarian</w:t>
-            </w:r>
-          </w:p>
-        </w:tc>
-        <w:tc>
-          <w:tcPr>
-            <w:tcW w:w="2181" w:type="dxa"/>
-          </w:tcPr>
-          <w:p>
-            <w:pPr>
-              <w:rPr>
-                <w:b/>
-                <w:bCs/>
-              </w:rPr>
-            </w:pPr>
-            <w:r>
-              <w:rPr>
-                <w:b/>
-                <w:bCs/>
-              </w:rPr>
-              <w:t>Librarian</w:t>
-            </w:r>
-          </w:p>
-        </w:tc>
-        <w:tc>
-          <w:tcPr>
-            <w:tcW w:w="1785" w:type="dxa"/>
-          </w:tcPr>
-          <w:p>
-            <w:r>
-              <w:t>Reflexive Association</w:t>
-            </w:r>
-          </w:p>
-        </w:tc>
-        <w:tc>
-          <w:tcPr>
-            <w:tcW w:w="1862" w:type="dxa"/>
-          </w:tcPr>
-          <w:p>
-            <w:r>
-              <w:t xml:space="preserve">1 </w:t>
-            </w:r>
-            <w:r>
-              <w:t>→</w:t>
-            </w:r>
-            <w:r>
-              <w:t xml:space="preserve"> 1</w:t>
-            </w:r>
-          </w:p>
-        </w:tc>
-        <w:tc>
-          <w:tcPr>
-            <w:tcW w:w="3340" w:type="dxa"/>
-          </w:tcPr>
-          <w:p>
-            <w:r>
-              <w:t>Librarian has a supervisor that is also a Librarian.</w:t>
+              <w:t xml:space="preserve">Librarian has a supervisor </w:t>
+            </w:r>
+            <w:r>
+              <w:t>who</w:t>
+            </w:r>
+            <w:r>
+              <w:t xml:space="preserve"> is also a Librarian.</w:t>
             </w:r>
           </w:p>
         </w:tc>

--- a/Deliverable 1.docx
+++ b/Deliverable 1.docx
@@ -2,6 +2,88 @@
 <file path=word/document.xml><?xml version="1.0" encoding="utf-8"?>
 <w:document xmlns:wpc="http://schemas.microsoft.com/office/word/2010/wordprocessingCanvas" xmlns:cx="http://schemas.microsoft.com/office/drawing/2014/chartex" xmlns:cx1="http://schemas.microsoft.com/office/drawing/2015/9/8/chartex" xmlns:cx2="http://schemas.microsoft.com/office/drawing/2015/10/21/chartex" xmlns:cx3="http://schemas.microsoft.com/office/drawing/2016/5/9/chartex" xmlns:cx4="http://schemas.microsoft.com/office/drawing/2016/5/10/chartex" xmlns:cx5="http://schemas.microsoft.com/office/drawing/2016/5/11/chartex" xmlns:cx6="http://schemas.microsoft.com/office/drawing/2016/5/12/chartex" xmlns:cx7="http://schemas.microsoft.com/office/drawing/2016/5/13/chartex" xmlns:cx8="http://schemas.microsoft.com/office/drawing/2016/5/14/chartex" xmlns:mc="http://schemas.openxmlformats.org/markup-compatibility/2006" xmlns:aink="http://schemas.microsoft.com/office/drawing/2016/ink" xmlns:am3d="http://schemas.microsoft.com/office/drawing/2017/model3d" xmlns:o="urn:schemas-microsoft-com:office:office" xmlns:oel="http://schemas.microsoft.com/office/2019/extlst" xmlns:r="http://schemas.openxmlformats.org/officeDocument/2006/relationships" xmlns:m="http://schemas.openxmlformats.org/officeDocument/2006/math" xmlns:v="urn:schemas-microsoft-com:vml" xmlns:wp14="http://schemas.microsoft.com/office/word/2010/wordprocessingDrawing" xmlns:wp="http://schemas.openxmlformats.org/drawingml/2006/wordprocessingDrawing" xmlns:w10="urn:schemas-microsoft-com:office:word" xmlns:w="http://schemas.openxmlformats.org/wordprocessingml/2006/main" xmlns:w14="http://schemas.microsoft.com/office/word/2010/wordml" xmlns:w15="http://schemas.microsoft.com/office/word/2012/wordml" xmlns:w16cex="http://schemas.microsoft.com/office/word/2018/wordml/cex" xmlns:w16cid="http://schemas.microsoft.com/office/word/2016/wordml/cid" xmlns:w16="http://schemas.microsoft.com/office/word/2018/wordml" xmlns:w16du="http://schemas.microsoft.com/office/word/2023/wordml/word16du" xmlns:w16sdtdh="http://schemas.microsoft.com/office/word/2020/wordml/sdtdatahash" xmlns:w16sdtfl="http://schemas.microsoft.com/office/word/2024/wordml/sdtformatlock" xmlns:w16se="http://schemas.microsoft.com/office/word/2015/wordml/symex" xmlns:wpg="http://schemas.microsoft.com/office/word/2010/wordprocessingGroup" xmlns:wpi="http://schemas.microsoft.com/office/word/2010/wordprocessingInk" xmlns:wne="http://schemas.microsoft.com/office/word/2006/wordml" xmlns:wps="http://schemas.microsoft.com/office/word/2010/wordprocessingShape" mc:Ignorable="w14 w15 w16se w16cid w16 w16cex w16sdtdh w16sdtfl w16du wp14">
   <w:body>
+    <w:p>
+      <w:pPr>
+        <w:spacing w:line="240" w:lineRule="auto"/>
+        <w:ind w:left="360" w:hanging="360"/>
+        <w:jc w:val="center"/>
+        <w:rPr>
+          <w:b/>
+          <w:bCs/>
+          <w:sz w:val="32"/>
+          <w:szCs w:val="32"/>
+        </w:rPr>
+      </w:pPr>
+      <w:r>
+        <w:rPr>
+          <w:b/>
+          <w:bCs/>
+          <w:sz w:val="32"/>
+          <w:szCs w:val="32"/>
+        </w:rPr>
+        <w:t xml:space="preserve">OBJECT ORIENTED PROGRAMMING </w:t>
+      </w:r>
+    </w:p>
+    <w:p>
+      <w:pPr>
+        <w:spacing w:line="240" w:lineRule="auto"/>
+        <w:ind w:left="360" w:hanging="360"/>
+        <w:jc w:val="center"/>
+        <w:rPr>
+          <w:b/>
+          <w:bCs/>
+          <w:sz w:val="32"/>
+          <w:szCs w:val="32"/>
+        </w:rPr>
+      </w:pPr>
+      <w:r>
+        <w:rPr>
+          <w:b/>
+          <w:bCs/>
+          <w:sz w:val="32"/>
+          <w:szCs w:val="32"/>
+        </w:rPr>
+        <w:t>Assignment 2 – Project Deliverable 1</w:t>
+      </w:r>
+    </w:p>
+    <w:p>
+      <w:pPr>
+        <w:pBdr>
+          <w:bottom w:val="single" w:sz="4" w:space="1" w:color="auto"/>
+        </w:pBdr>
+        <w:spacing w:line="240" w:lineRule="auto"/>
+        <w:ind w:left="360" w:hanging="360"/>
+        <w:jc w:val="center"/>
+        <w:rPr>
+          <w:b/>
+          <w:bCs/>
+          <w:sz w:val="32"/>
+          <w:szCs w:val="32"/>
+        </w:rPr>
+      </w:pPr>
+      <w:r>
+        <w:rPr>
+          <w:b/>
+          <w:bCs/>
+          <w:sz w:val="32"/>
+          <w:szCs w:val="32"/>
+        </w:rPr>
+        <w:t>LIBRARY MANAGEMENT SYSTEM</w:t>
+      </w:r>
+    </w:p>
+    <w:p>
+      <w:pPr>
+        <w:spacing w:line="240" w:lineRule="auto"/>
+        <w:ind w:left="360" w:hanging="360"/>
+        <w:jc w:val="center"/>
+        <w:rPr>
+          <w:b/>
+          <w:bCs/>
+          <w:sz w:val="32"/>
+          <w:szCs w:val="32"/>
+        </w:rPr>
+      </w:pPr>
+    </w:p>
     <w:p>
       <w:pPr>
         <w:pStyle w:val="ListParagraph"/>
@@ -883,6 +965,7 @@
                 <w:sz w:val="20"/>
                 <w:szCs w:val="20"/>
               </w:rPr>
+              <w:lastRenderedPageBreak/>
               <w:t>Librarian</w:t>
             </w:r>
             <w:r>
@@ -1368,15 +1451,7 @@
                 <w:sz w:val="20"/>
                 <w:szCs w:val="20"/>
               </w:rPr>
-              <w:t xml:space="preserve">Main class that manages books, </w:t>
-            </w:r>
-            <w:r>
-              <w:rPr>
-                <w:sz w:val="20"/>
-                <w:szCs w:val="20"/>
-              </w:rPr>
-              <w:lastRenderedPageBreak/>
-              <w:t>members, librarians, transactions etc.</w:t>
+              <w:t>Main class that manages books, members, librarians, transactions etc.</w:t>
             </w:r>
           </w:p>
         </w:tc>
@@ -1397,7 +1472,6 @@
                 <w:sz w:val="20"/>
                 <w:szCs w:val="20"/>
               </w:rPr>
-              <w:lastRenderedPageBreak/>
               <w:t>books: List&lt;Book&gt;</w:t>
             </w:r>
           </w:p>
@@ -1441,7 +1515,6 @@
                 <w:sz w:val="20"/>
                 <w:szCs w:val="20"/>
               </w:rPr>
-              <w:lastRenderedPageBreak/>
               <w:t>transactions:List</w:t>
             </w:r>
             <w:proofErr w:type="spellEnd"/>
@@ -1491,7 +1564,6 @@
                 <w:sz w:val="20"/>
                 <w:szCs w:val="20"/>
               </w:rPr>
-              <w:lastRenderedPageBreak/>
               <w:t>searchBook</w:t>
             </w:r>
             <w:proofErr w:type="spellEnd"/>
@@ -1607,7 +1679,6 @@
                 <w:sz w:val="20"/>
                 <w:szCs w:val="20"/>
               </w:rPr>
-              <w:lastRenderedPageBreak/>
               <w:t>showAllBooks</w:t>
             </w:r>
             <w:proofErr w:type="spellEnd"/>
@@ -1679,7 +1750,6 @@
                 <w:sz w:val="20"/>
                 <w:szCs w:val="20"/>
               </w:rPr>
-              <w:lastRenderedPageBreak/>
               <w:t>Transaction</w:t>
             </w:r>
           </w:p>
@@ -2183,6 +2253,11 @@
     </w:p>
     <w:p>
       <w:pPr>
+        <w:pStyle w:val="ListParagraph"/>
+        <w:numPr>
+          <w:ilvl w:val="0"/>
+          <w:numId w:val="1"/>
+        </w:numPr>
         <w:spacing w:line="240" w:lineRule="auto"/>
         <w:rPr>
           <w:b/>
@@ -2194,7 +2269,7 @@
           <w:b/>
           <w:bCs/>
         </w:rPr>
-        <w:t>D: Relationships</w:t>
+        <w:t>Relationships</w:t>
       </w:r>
     </w:p>
     <w:tbl>
@@ -2836,6 +2911,7 @@
                 <w:b/>
                 <w:bCs/>
               </w:rPr>
+              <w:lastRenderedPageBreak/>
               <w:t>Transaction</w:t>
             </w:r>
           </w:p>
@@ -3081,7 +3157,6 @@
                 <w:b/>
                 <w:bCs/>
               </w:rPr>
-              <w:lastRenderedPageBreak/>
               <w:t>Librarian</w:t>
             </w:r>
           </w:p>
@@ -3183,87 +3258,6 @@
                 <w:b/>
                 <w:bCs/>
               </w:rPr>
-              <w:t>Library</w:t>
-            </w:r>
-          </w:p>
-        </w:tc>
-        <w:tc>
-          <w:tcPr>
-            <w:tcW w:w="1785" w:type="dxa"/>
-          </w:tcPr>
-          <w:p>
-            <w:r>
-              <w:t>Association</w:t>
-            </w:r>
-          </w:p>
-        </w:tc>
-        <w:tc>
-          <w:tcPr>
-            <w:tcW w:w="1862" w:type="dxa"/>
-          </w:tcPr>
-          <w:p>
-            <w:r>
-              <w:t>1</w:t>
-            </w:r>
-            <w:r>
-              <w:t>→</w:t>
-            </w:r>
-            <w:r>
-              <w:t xml:space="preserve"> 1 </w:t>
-            </w:r>
-          </w:p>
-        </w:tc>
-        <w:tc>
-          <w:tcPr>
-            <w:tcW w:w="3340" w:type="dxa"/>
-          </w:tcPr>
-          <w:p>
-            <w:r>
-              <w:t>Librarian performs operations on Library’s data.</w:t>
-            </w:r>
-          </w:p>
-        </w:tc>
-      </w:tr>
-      <w:tr>
-        <w:trPr>
-          <w:trHeight w:val="483"/>
-        </w:trPr>
-        <w:tc>
-          <w:tcPr>
-            <w:tcW w:w="1492" w:type="dxa"/>
-          </w:tcPr>
-          <w:p>
-            <w:pPr>
-              <w:rPr>
-                <w:b/>
-                <w:bCs/>
-              </w:rPr>
-            </w:pPr>
-            <w:r>
-              <w:rPr>
-                <w:b/>
-                <w:bCs/>
-              </w:rPr>
-              <w:t>Librarian</w:t>
-            </w:r>
-          </w:p>
-        </w:tc>
-        <w:tc>
-          <w:tcPr>
-            <w:tcW w:w="2181" w:type="dxa"/>
-          </w:tcPr>
-          <w:p>
-            <w:pPr>
-              <w:rPr>
-                <w:b/>
-                <w:bCs/>
-              </w:rPr>
-            </w:pPr>
-            <w:r>
-              <w:rPr>
-                <w:b/>
-                <w:bCs/>
-              </w:rPr>
               <w:t>Librarian</w:t>
             </w:r>
           </w:p>
@@ -3315,21 +3309,118 @@
     <w:p>
       <w:pPr>
         <w:spacing w:line="240" w:lineRule="auto"/>
+        <w:rPr>
+          <w:noProof/>
+        </w:rPr>
+      </w:pPr>
+    </w:p>
+    <w:p>
+      <w:pPr>
+        <w:pStyle w:val="ListParagraph"/>
+        <w:numPr>
+          <w:ilvl w:val="0"/>
+          <w:numId w:val="1"/>
+        </w:numPr>
+        <w:spacing w:line="240" w:lineRule="auto"/>
+        <w:rPr>
+          <w:b/>
+          <w:bCs/>
+          <w:noProof/>
+        </w:rPr>
+      </w:pPr>
+      <w:r>
+        <w:rPr>
+          <w:b/>
+          <w:bCs/>
+          <w:noProof/>
+        </w:rPr>
+        <w:t>UML Diagram</w:t>
+      </w:r>
+    </w:p>
+    <w:p>
+      <w:pPr>
+        <w:spacing w:line="240" w:lineRule="auto"/>
+        <w:rPr>
+          <w:noProof/>
+        </w:rPr>
+      </w:pPr>
+    </w:p>
+    <w:p>
+      <w:pPr>
+        <w:spacing w:line="240" w:lineRule="auto"/>
+        <w:rPr>
+          <w:noProof/>
+        </w:rPr>
+      </w:pPr>
+    </w:p>
+    <w:p>
+      <w:pPr>
+        <w:spacing w:line="240" w:lineRule="auto"/>
+        <w:rPr>
+          <w:noProof/>
+        </w:rPr>
       </w:pPr>
     </w:p>
     <w:p>
       <w:pPr>
         <w:spacing w:line="240" w:lineRule="auto"/>
       </w:pPr>
-    </w:p>
-    <w:p>
-      <w:pPr>
-        <w:spacing w:line="240" w:lineRule="auto"/>
-      </w:pPr>
+      <w:r>
+        <w:rPr>
+          <w:noProof/>
+        </w:rPr>
+        <w:drawing>
+          <wp:inline distT="0" distB="0" distL="0" distR="0" wp14:anchorId="267AB0E6" wp14:editId="0E9BCBF2">
+            <wp:extent cx="6273743" cy="3967089"/>
+            <wp:effectExtent l="0" t="0" r="0" b="0"/>
+            <wp:docPr id="1585261444" name="Picture 2"/>
+            <wp:cNvGraphicFramePr>
+              <a:graphicFrameLocks xmlns:a="http://schemas.openxmlformats.org/drawingml/2006/main" noChangeAspect="1"/>
+            </wp:cNvGraphicFramePr>
+            <a:graphic xmlns:a="http://schemas.openxmlformats.org/drawingml/2006/main">
+              <a:graphicData uri="http://schemas.openxmlformats.org/drawingml/2006/picture">
+                <pic:pic xmlns:pic="http://schemas.openxmlformats.org/drawingml/2006/picture">
+                  <pic:nvPicPr>
+                    <pic:cNvPr id="1585261444" name="Picture 1585261444"/>
+                    <pic:cNvPicPr/>
+                  </pic:nvPicPr>
+                  <pic:blipFill>
+                    <a:blip r:embed="rId5" cstate="print">
+                      <a:extLst>
+                        <a:ext uri="{28A0092B-C50C-407E-A947-70E740481C1C}">
+                          <a14:useLocalDpi xmlns:a14="http://schemas.microsoft.com/office/drawing/2010/main" val="0"/>
+                        </a:ext>
+                      </a:extLst>
+                    </a:blip>
+                    <a:stretch>
+                      <a:fillRect/>
+                    </a:stretch>
+                  </pic:blipFill>
+                  <pic:spPr>
+                    <a:xfrm>
+                      <a:off x="0" y="0"/>
+                      <a:ext cx="6273743" cy="3967089"/>
+                    </a:xfrm>
+                    <a:prstGeom prst="rect">
+                      <a:avLst/>
+                    </a:prstGeom>
+                  </pic:spPr>
+                </pic:pic>
+              </a:graphicData>
+            </a:graphic>
+          </wp:inline>
+        </w:drawing>
+      </w:r>
     </w:p>
     <w:sectPr>
       <w:pgSz w:w="12240" w:h="15840"/>
       <w:pgMar w:top="1440" w:right="1440" w:bottom="1440" w:left="1440" w:header="720" w:footer="720" w:gutter="0"/>
+      <w:pgBorders w:offsetFrom="page">
+        <w:top w:val="single" w:sz="4" w:space="24" w:color="auto"/>
+        <w:left w:val="single" w:sz="4" w:space="24" w:color="auto"/>
+        <w:bottom w:val="single" w:sz="4" w:space="24" w:color="auto"/>
+        <w:right w:val="single" w:sz="4" w:space="24" w:color="auto"/>
+      </w:pgBorders>
       <w:cols w:space="720"/>
       <w:docGrid w:linePitch="360"/>
     </w:sectPr>

--- a/Deliverable 1.docx
+++ b/Deliverable 1.docx
@@ -459,69 +459,13 @@
                 <w:szCs w:val="20"/>
               </w:rPr>
             </w:pPr>
-            <w:proofErr w:type="spellStart"/>
-            <w:proofErr w:type="gramStart"/>
-            <w:r>
-              <w:rPr>
-                <w:sz w:val="20"/>
-                <w:szCs w:val="20"/>
-              </w:rPr>
-              <w:t>name:String</w:t>
-            </w:r>
-            <w:proofErr w:type="spellEnd"/>
-            <w:proofErr w:type="gramEnd"/>
-            <w:r>
-              <w:rPr>
-                <w:sz w:val="20"/>
-                <w:szCs w:val="20"/>
-              </w:rPr>
-              <w:t xml:space="preserve">, </w:t>
-            </w:r>
-            <w:proofErr w:type="spellStart"/>
-            <w:proofErr w:type="gramStart"/>
-            <w:r>
-              <w:rPr>
-                <w:sz w:val="20"/>
-                <w:szCs w:val="20"/>
-              </w:rPr>
-              <w:t>address:String</w:t>
-            </w:r>
-            <w:proofErr w:type="spellEnd"/>
-            <w:proofErr w:type="gramEnd"/>
-            <w:r>
-              <w:rPr>
-                <w:sz w:val="20"/>
-                <w:szCs w:val="20"/>
-              </w:rPr>
-              <w:t xml:space="preserve">, </w:t>
-            </w:r>
-            <w:proofErr w:type="spellStart"/>
-            <w:r>
-              <w:rPr>
-                <w:sz w:val="20"/>
-                <w:szCs w:val="20"/>
-              </w:rPr>
-              <w:t>contact:int</w:t>
-            </w:r>
-            <w:proofErr w:type="spellEnd"/>
-            <w:r>
-              <w:rPr>
-                <w:sz w:val="20"/>
-                <w:szCs w:val="20"/>
-              </w:rPr>
-              <w:t xml:space="preserve">, </w:t>
-            </w:r>
-            <w:proofErr w:type="spellStart"/>
-            <w:proofErr w:type="gramStart"/>
-            <w:r>
-              <w:rPr>
-                <w:sz w:val="20"/>
-                <w:szCs w:val="20"/>
-              </w:rPr>
-              <w:t>email:String</w:t>
-            </w:r>
-            <w:proofErr w:type="spellEnd"/>
-            <w:proofErr w:type="gramEnd"/>
+            <w:r>
+              <w:rPr>
+                <w:sz w:val="20"/>
+                <w:szCs w:val="20"/>
+              </w:rPr>
+              <w:t>name:String, address:String, contact:int, email:String</w:t>
+            </w:r>
           </w:p>
         </w:tc>
         <w:tc>
@@ -551,49 +495,13 @@
                 <w:szCs w:val="20"/>
               </w:rPr>
             </w:pPr>
-            <w:proofErr w:type="spellStart"/>
-            <w:r>
-              <w:rPr>
-                <w:sz w:val="20"/>
-                <w:szCs w:val="20"/>
-              </w:rPr>
-              <w:t>checkEmail</w:t>
-            </w:r>
-            <w:proofErr w:type="spellEnd"/>
-            <w:r>
-              <w:rPr>
-                <w:sz w:val="20"/>
-                <w:szCs w:val="20"/>
-              </w:rPr>
-              <w:t>(</w:t>
-            </w:r>
-            <w:proofErr w:type="spellStart"/>
-            <w:proofErr w:type="gramStart"/>
-            <w:r>
-              <w:rPr>
-                <w:sz w:val="20"/>
-                <w:szCs w:val="20"/>
-              </w:rPr>
-              <w:t>email:String</w:t>
-            </w:r>
-            <w:proofErr w:type="spellEnd"/>
-            <w:r>
-              <w:rPr>
-                <w:sz w:val="20"/>
-                <w:szCs w:val="20"/>
-              </w:rPr>
-              <w:t>):</w:t>
-            </w:r>
-            <w:proofErr w:type="spellStart"/>
-            <w:r>
-              <w:rPr>
-                <w:sz w:val="20"/>
-                <w:szCs w:val="20"/>
-              </w:rPr>
-              <w:t>boolean</w:t>
-            </w:r>
-            <w:proofErr w:type="spellEnd"/>
-            <w:proofErr w:type="gramEnd"/>
+            <w:r>
+              <w:rPr>
+                <w:sz w:val="20"/>
+                <w:szCs w:val="20"/>
+              </w:rPr>
+              <w:t>checkEmail(email:String):boolean</w:t>
+            </w:r>
           </w:p>
         </w:tc>
       </w:tr>
@@ -648,23 +556,7 @@
                 <w:sz w:val="20"/>
                 <w:szCs w:val="20"/>
               </w:rPr>
-              <w:t xml:space="preserve">Library </w:t>
-            </w:r>
-            <w:proofErr w:type="gramStart"/>
-            <w:r>
-              <w:rPr>
-                <w:sz w:val="20"/>
-                <w:szCs w:val="20"/>
-              </w:rPr>
-              <w:t>member</w:t>
-            </w:r>
-            <w:proofErr w:type="gramEnd"/>
-            <w:r>
-              <w:rPr>
-                <w:sz w:val="20"/>
-                <w:szCs w:val="20"/>
-              </w:rPr>
-              <w:t xml:space="preserve"> who can search, borrow and return books</w:t>
+              <w:t>Library member who can search, borrow and return books</w:t>
             </w:r>
           </w:p>
         </w:tc>
@@ -680,8 +572,6 @@
                 <w:szCs w:val="20"/>
               </w:rPr>
             </w:pPr>
-            <w:proofErr w:type="spellStart"/>
-            <w:proofErr w:type="gramStart"/>
             <w:r>
               <w:rPr>
                 <w:sz w:val="20"/>
@@ -689,43 +579,29 @@
               </w:rPr>
               <w:t>memberID:Strinng</w:t>
             </w:r>
-            <w:proofErr w:type="spellEnd"/>
-            <w:proofErr w:type="gramEnd"/>
-          </w:p>
-          <w:p>
-            <w:pPr>
-              <w:rPr>
-                <w:sz w:val="20"/>
-                <w:szCs w:val="20"/>
-              </w:rPr>
-            </w:pPr>
-            <w:proofErr w:type="spellStart"/>
-            <w:proofErr w:type="gramStart"/>
-            <w:r>
-              <w:rPr>
-                <w:sz w:val="20"/>
-                <w:szCs w:val="20"/>
-              </w:rPr>
-              <w:t>borrowedbooks:Book</w:t>
-            </w:r>
-            <w:proofErr w:type="spellEnd"/>
-            <w:proofErr w:type="gramEnd"/>
-            <w:r>
-              <w:rPr>
-                <w:sz w:val="20"/>
-                <w:szCs w:val="20"/>
-              </w:rPr>
-              <w:t>[]</w:t>
-            </w:r>
-          </w:p>
-          <w:p>
-            <w:pPr>
-              <w:rPr>
-                <w:sz w:val="20"/>
-                <w:szCs w:val="20"/>
-              </w:rPr>
-            </w:pPr>
-            <w:proofErr w:type="spellStart"/>
+          </w:p>
+          <w:p>
+            <w:pPr>
+              <w:rPr>
+                <w:sz w:val="20"/>
+                <w:szCs w:val="20"/>
+              </w:rPr>
+            </w:pPr>
+            <w:r>
+              <w:rPr>
+                <w:sz w:val="20"/>
+                <w:szCs w:val="20"/>
+              </w:rPr>
+              <w:t>borrowedbooks:Book[]</w:t>
+            </w:r>
+          </w:p>
+          <w:p>
+            <w:pPr>
+              <w:rPr>
+                <w:sz w:val="20"/>
+                <w:szCs w:val="20"/>
+              </w:rPr>
+            </w:pPr>
             <w:r>
               <w:rPr>
                 <w:sz w:val="20"/>
@@ -733,7 +609,6 @@
               </w:rPr>
               <w:t>borrowedCount:int</w:t>
             </w:r>
-            <w:proofErr w:type="spellEnd"/>
           </w:p>
         </w:tc>
         <w:tc>
@@ -748,196 +623,42 @@
                 <w:szCs w:val="20"/>
               </w:rPr>
             </w:pPr>
-            <w:proofErr w:type="spellStart"/>
-            <w:proofErr w:type="gramStart"/>
-            <w:r>
-              <w:rPr>
-                <w:sz w:val="20"/>
-                <w:szCs w:val="20"/>
-              </w:rPr>
-              <w:t>borrowBook</w:t>
-            </w:r>
-            <w:proofErr w:type="spellEnd"/>
-            <w:r>
-              <w:rPr>
-                <w:sz w:val="20"/>
-                <w:szCs w:val="20"/>
-              </w:rPr>
-              <w:t>(</w:t>
-            </w:r>
-            <w:proofErr w:type="gramEnd"/>
-            <w:r>
-              <w:rPr>
-                <w:sz w:val="20"/>
-                <w:szCs w:val="20"/>
-              </w:rPr>
-              <w:t xml:space="preserve">), </w:t>
-            </w:r>
-            <w:proofErr w:type="spellStart"/>
-            <w:proofErr w:type="gramStart"/>
-            <w:r>
-              <w:rPr>
-                <w:sz w:val="20"/>
-                <w:szCs w:val="20"/>
-              </w:rPr>
-              <w:t>returnBook</w:t>
-            </w:r>
-            <w:proofErr w:type="spellEnd"/>
-            <w:r>
-              <w:rPr>
-                <w:sz w:val="20"/>
-                <w:szCs w:val="20"/>
-              </w:rPr>
-              <w:t>(</w:t>
-            </w:r>
-            <w:proofErr w:type="gramEnd"/>
-            <w:r>
-              <w:rPr>
-                <w:sz w:val="20"/>
-                <w:szCs w:val="20"/>
-              </w:rPr>
-              <w:t xml:space="preserve">), </w:t>
-            </w:r>
-            <w:proofErr w:type="spellStart"/>
-            <w:proofErr w:type="gramStart"/>
-            <w:r>
-              <w:rPr>
-                <w:sz w:val="20"/>
-                <w:szCs w:val="20"/>
-              </w:rPr>
-              <w:t>displayBorrowed</w:t>
-            </w:r>
-            <w:proofErr w:type="spellEnd"/>
-            <w:r>
-              <w:rPr>
-                <w:sz w:val="20"/>
-                <w:szCs w:val="20"/>
-              </w:rPr>
-              <w:t>(</w:t>
-            </w:r>
-            <w:proofErr w:type="gramEnd"/>
-            <w:r>
-              <w:rPr>
-                <w:sz w:val="20"/>
-                <w:szCs w:val="20"/>
-              </w:rPr>
-              <w:t>),</w:t>
-            </w:r>
-          </w:p>
-          <w:p>
-            <w:pPr>
-              <w:rPr>
-                <w:sz w:val="20"/>
-                <w:szCs w:val="20"/>
-              </w:rPr>
-            </w:pPr>
-            <w:proofErr w:type="spellStart"/>
-            <w:proofErr w:type="gramStart"/>
-            <w:r>
-              <w:rPr>
-                <w:sz w:val="20"/>
-                <w:szCs w:val="20"/>
-              </w:rPr>
-              <w:t>displayDetails</w:t>
-            </w:r>
-            <w:proofErr w:type="spellEnd"/>
-            <w:r>
-              <w:rPr>
-                <w:sz w:val="20"/>
-                <w:szCs w:val="20"/>
-              </w:rPr>
-              <w:t>(</w:t>
-            </w:r>
-            <w:proofErr w:type="gramEnd"/>
-            <w:r>
-              <w:rPr>
-                <w:sz w:val="20"/>
-                <w:szCs w:val="20"/>
-              </w:rPr>
-              <w:t xml:space="preserve">), </w:t>
-            </w:r>
-          </w:p>
-          <w:p>
-            <w:pPr>
-              <w:rPr>
-                <w:sz w:val="20"/>
-                <w:szCs w:val="20"/>
-              </w:rPr>
-            </w:pPr>
-            <w:proofErr w:type="spellStart"/>
-            <w:proofErr w:type="gramStart"/>
-            <w:r>
-              <w:rPr>
-                <w:sz w:val="20"/>
-                <w:szCs w:val="20"/>
-              </w:rPr>
-              <w:t>getMembetID</w:t>
-            </w:r>
-            <w:proofErr w:type="spellEnd"/>
-            <w:r>
-              <w:rPr>
-                <w:sz w:val="20"/>
-                <w:szCs w:val="20"/>
-              </w:rPr>
-              <w:t>(</w:t>
-            </w:r>
-            <w:proofErr w:type="gramEnd"/>
-            <w:r>
-              <w:rPr>
-                <w:sz w:val="20"/>
-                <w:szCs w:val="20"/>
-              </w:rPr>
-              <w:t xml:space="preserve">), </w:t>
-            </w:r>
-            <w:proofErr w:type="spellStart"/>
-            <w:proofErr w:type="gramStart"/>
-            <w:r>
-              <w:rPr>
-                <w:sz w:val="20"/>
-                <w:szCs w:val="20"/>
-              </w:rPr>
-              <w:t>getBorrowedBooks</w:t>
-            </w:r>
-            <w:proofErr w:type="spellEnd"/>
-            <w:r>
-              <w:rPr>
-                <w:sz w:val="20"/>
-                <w:szCs w:val="20"/>
-              </w:rPr>
-              <w:t>(</w:t>
-            </w:r>
-            <w:proofErr w:type="gramEnd"/>
-            <w:r>
-              <w:rPr>
-                <w:sz w:val="20"/>
-                <w:szCs w:val="20"/>
-              </w:rPr>
-              <w:t xml:space="preserve">), </w:t>
-            </w:r>
-            <w:proofErr w:type="spellStart"/>
-            <w:proofErr w:type="gramStart"/>
-            <w:r>
-              <w:rPr>
-                <w:sz w:val="20"/>
-                <w:szCs w:val="20"/>
-              </w:rPr>
-              <w:t>getBorrwoingHistory</w:t>
-            </w:r>
-            <w:proofErr w:type="spellEnd"/>
-            <w:r>
-              <w:rPr>
-                <w:sz w:val="20"/>
-                <w:szCs w:val="20"/>
-              </w:rPr>
-              <w:t>(</w:t>
-            </w:r>
-            <w:proofErr w:type="gramEnd"/>
-            <w:r>
-              <w:rPr>
-                <w:sz w:val="20"/>
-                <w:szCs w:val="20"/>
-              </w:rPr>
-              <w:t>)</w:t>
+            <w:r>
+              <w:rPr>
+                <w:sz w:val="20"/>
+                <w:szCs w:val="20"/>
+              </w:rPr>
+              <w:t>borrowBook(), returnBook(), displayBorrowed(),</w:t>
+            </w:r>
+          </w:p>
+          <w:p>
+            <w:pPr>
+              <w:rPr>
+                <w:sz w:val="20"/>
+                <w:szCs w:val="20"/>
+              </w:rPr>
+            </w:pPr>
+            <w:r>
+              <w:rPr>
+                <w:sz w:val="20"/>
+                <w:szCs w:val="20"/>
+              </w:rPr>
+              <w:t xml:space="preserve">displayDetails(), </w:t>
+            </w:r>
+          </w:p>
+          <w:p>
+            <w:pPr>
+              <w:rPr>
+                <w:sz w:val="20"/>
+                <w:szCs w:val="20"/>
+              </w:rPr>
+            </w:pPr>
+            <w:r>
+              <w:rPr>
+                <w:sz w:val="20"/>
+                <w:szCs w:val="20"/>
+              </w:rPr>
+              <w:t>getMembetID(), getBorrowedBooks(), getBorrwoingHistory()</w:t>
             </w:r>
           </w:p>
         </w:tc>
@@ -1027,8 +748,6 @@
                 <w:szCs w:val="20"/>
               </w:rPr>
             </w:pPr>
-            <w:proofErr w:type="spellStart"/>
-            <w:proofErr w:type="gramStart"/>
             <w:r>
               <w:rPr>
                 <w:sz w:val="20"/>
@@ -1036,8 +755,6 @@
               </w:rPr>
               <w:t>librarianID:String</w:t>
             </w:r>
-            <w:proofErr w:type="spellEnd"/>
-            <w:proofErr w:type="gramEnd"/>
           </w:p>
         </w:tc>
         <w:tc>
@@ -1052,137 +769,19 @@
                 <w:szCs w:val="20"/>
               </w:rPr>
             </w:pPr>
-            <w:proofErr w:type="spellStart"/>
-            <w:r>
-              <w:rPr>
-                <w:sz w:val="20"/>
-                <w:szCs w:val="20"/>
-              </w:rPr>
-              <w:t>issueBook</w:t>
-            </w:r>
-            <w:proofErr w:type="spellEnd"/>
-            <w:r>
-              <w:rPr>
-                <w:sz w:val="20"/>
-                <w:szCs w:val="20"/>
-              </w:rPr>
-              <w:t>(</w:t>
-            </w:r>
-            <w:proofErr w:type="gramStart"/>
-            <w:r>
-              <w:rPr>
-                <w:sz w:val="20"/>
-                <w:szCs w:val="20"/>
-              </w:rPr>
-              <w:t>),</w:t>
-            </w:r>
-            <w:proofErr w:type="spellStart"/>
-            <w:r>
-              <w:rPr>
-                <w:sz w:val="20"/>
-                <w:szCs w:val="20"/>
-              </w:rPr>
-              <w:t>returnBook</w:t>
-            </w:r>
-            <w:proofErr w:type="spellEnd"/>
-            <w:proofErr w:type="gramEnd"/>
-            <w:r>
-              <w:rPr>
-                <w:sz w:val="20"/>
-                <w:szCs w:val="20"/>
-              </w:rPr>
-              <w:t xml:space="preserve">(), </w:t>
-            </w:r>
-            <w:proofErr w:type="spellStart"/>
-            <w:proofErr w:type="gramStart"/>
-            <w:r>
-              <w:rPr>
-                <w:sz w:val="20"/>
-                <w:szCs w:val="20"/>
-              </w:rPr>
-              <w:t>viewIssued</w:t>
-            </w:r>
-            <w:proofErr w:type="spellEnd"/>
-            <w:r>
-              <w:rPr>
-                <w:sz w:val="20"/>
-                <w:szCs w:val="20"/>
-              </w:rPr>
-              <w:t>(</w:t>
-            </w:r>
-            <w:proofErr w:type="gramEnd"/>
-            <w:r>
-              <w:rPr>
-                <w:sz w:val="20"/>
-                <w:szCs w:val="20"/>
-              </w:rPr>
-              <w:t xml:space="preserve">), </w:t>
-            </w:r>
-            <w:proofErr w:type="spellStart"/>
-            <w:proofErr w:type="gramStart"/>
-            <w:r>
-              <w:rPr>
-                <w:sz w:val="20"/>
-                <w:szCs w:val="20"/>
-              </w:rPr>
-              <w:t>addNewMember</w:t>
-            </w:r>
-            <w:proofErr w:type="spellEnd"/>
-            <w:r>
-              <w:rPr>
-                <w:sz w:val="20"/>
-                <w:szCs w:val="20"/>
-              </w:rPr>
-              <w:t>(</w:t>
-            </w:r>
-            <w:proofErr w:type="gramEnd"/>
-            <w:r>
-              <w:rPr>
-                <w:sz w:val="20"/>
-                <w:szCs w:val="20"/>
-              </w:rPr>
-              <w:t xml:space="preserve">), </w:t>
-            </w:r>
-            <w:proofErr w:type="spellStart"/>
-            <w:r>
-              <w:rPr>
-                <w:sz w:val="20"/>
-                <w:szCs w:val="20"/>
-              </w:rPr>
-              <w:t>updateBookDetails</w:t>
-            </w:r>
-            <w:proofErr w:type="spellEnd"/>
-            <w:r>
-              <w:rPr>
-                <w:sz w:val="20"/>
-                <w:szCs w:val="20"/>
-              </w:rPr>
-              <w:t>(</w:t>
-            </w:r>
-            <w:proofErr w:type="gramStart"/>
-            <w:r>
-              <w:rPr>
-                <w:sz w:val="20"/>
-                <w:szCs w:val="20"/>
-              </w:rPr>
-              <w:t>),</w:t>
-            </w:r>
-            <w:proofErr w:type="spellStart"/>
-            <w:r>
-              <w:rPr>
-                <w:sz w:val="20"/>
-                <w:szCs w:val="20"/>
-              </w:rPr>
-              <w:t>getLibrarianID</w:t>
-            </w:r>
-            <w:proofErr w:type="spellEnd"/>
-            <w:proofErr w:type="gramEnd"/>
-            <w:r>
-              <w:rPr>
-                <w:sz w:val="20"/>
-                <w:szCs w:val="20"/>
-              </w:rPr>
-              <w:t>()</w:t>
+            <w:r>
+              <w:rPr>
+                <w:sz w:val="20"/>
+                <w:szCs w:val="20"/>
+              </w:rPr>
+              <w:t>issueBook(),</w:t>
+            </w:r>
+            <w:r>
+              <w:rPr>
+                <w:sz w:val="20"/>
+                <w:szCs w:val="20"/>
+              </w:rPr>
+              <w:t>returnBook(), viewIssued(), addNewMember(), updateBookDetails(),getLibrarianID()</w:t>
             </w:r>
           </w:p>
         </w:tc>
@@ -1249,105 +848,13 @@
                 <w:szCs w:val="20"/>
               </w:rPr>
             </w:pPr>
-            <w:proofErr w:type="spellStart"/>
-            <w:proofErr w:type="gramStart"/>
-            <w:r>
-              <w:rPr>
-                <w:sz w:val="20"/>
-                <w:szCs w:val="20"/>
-              </w:rPr>
-              <w:t>bookID:String</w:t>
-            </w:r>
-            <w:proofErr w:type="spellEnd"/>
-            <w:proofErr w:type="gramEnd"/>
-            <w:r>
-              <w:rPr>
-                <w:sz w:val="20"/>
-                <w:szCs w:val="20"/>
-              </w:rPr>
-              <w:t xml:space="preserve">, </w:t>
-            </w:r>
-            <w:proofErr w:type="spellStart"/>
-            <w:proofErr w:type="gramStart"/>
-            <w:r>
-              <w:rPr>
-                <w:sz w:val="20"/>
-                <w:szCs w:val="20"/>
-              </w:rPr>
-              <w:t>title:String</w:t>
-            </w:r>
-            <w:proofErr w:type="spellEnd"/>
-            <w:proofErr w:type="gramEnd"/>
-            <w:r>
-              <w:rPr>
-                <w:sz w:val="20"/>
-                <w:szCs w:val="20"/>
-              </w:rPr>
-              <w:t xml:space="preserve">, </w:t>
-            </w:r>
-            <w:proofErr w:type="spellStart"/>
-            <w:r>
-              <w:rPr>
-                <w:sz w:val="20"/>
-                <w:szCs w:val="20"/>
-              </w:rPr>
-              <w:t>ISBN:int</w:t>
-            </w:r>
-            <w:proofErr w:type="spellEnd"/>
-            <w:r>
-              <w:rPr>
-                <w:sz w:val="20"/>
-                <w:szCs w:val="20"/>
-              </w:rPr>
-              <w:t xml:space="preserve">, </w:t>
-            </w:r>
-            <w:proofErr w:type="spellStart"/>
-            <w:proofErr w:type="gramStart"/>
-            <w:r>
-              <w:rPr>
-                <w:sz w:val="20"/>
-                <w:szCs w:val="20"/>
-              </w:rPr>
-              <w:t>publisher:String</w:t>
-            </w:r>
-            <w:proofErr w:type="spellEnd"/>
-            <w:proofErr w:type="gramEnd"/>
-            <w:r>
-              <w:rPr>
-                <w:sz w:val="20"/>
-                <w:szCs w:val="20"/>
-              </w:rPr>
-              <w:t xml:space="preserve">, </w:t>
-            </w:r>
-            <w:proofErr w:type="spellStart"/>
-            <w:proofErr w:type="gramStart"/>
-            <w:r>
-              <w:rPr>
-                <w:sz w:val="20"/>
-                <w:szCs w:val="20"/>
-              </w:rPr>
-              <w:t>isAvailable:Boolean</w:t>
-            </w:r>
-            <w:proofErr w:type="spellEnd"/>
-            <w:proofErr w:type="gramEnd"/>
-            <w:r>
-              <w:rPr>
-                <w:sz w:val="20"/>
-                <w:szCs w:val="20"/>
-              </w:rPr>
-              <w:t xml:space="preserve">, </w:t>
-            </w:r>
-            <w:proofErr w:type="spellStart"/>
-            <w:proofErr w:type="gramStart"/>
-            <w:r>
-              <w:rPr>
-                <w:sz w:val="20"/>
-                <w:szCs w:val="20"/>
-              </w:rPr>
-              <w:t>author:String</w:t>
-            </w:r>
-            <w:proofErr w:type="spellEnd"/>
-            <w:proofErr w:type="gramEnd"/>
+            <w:r>
+              <w:rPr>
+                <w:sz w:val="20"/>
+                <w:szCs w:val="20"/>
+              </w:rPr>
+              <w:t>bookID:String, title:String, ISBN:int, publisher:String, isAvailable:Boolean, author:String</w:t>
+            </w:r>
           </w:p>
         </w:tc>
         <w:tc>
@@ -1377,30 +884,12 @@
                 <w:szCs w:val="20"/>
               </w:rPr>
             </w:pPr>
-            <w:proofErr w:type="spellStart"/>
-            <w:proofErr w:type="gramStart"/>
-            <w:r>
-              <w:rPr>
-                <w:sz w:val="20"/>
-                <w:szCs w:val="20"/>
-              </w:rPr>
-              <w:t>getBook</w:t>
-            </w:r>
-            <w:proofErr w:type="spellEnd"/>
-            <w:r>
-              <w:rPr>
-                <w:sz w:val="20"/>
-                <w:szCs w:val="20"/>
-              </w:rPr>
-              <w:t>(</w:t>
-            </w:r>
-            <w:proofErr w:type="gramEnd"/>
-            <w:r>
-              <w:rPr>
-                <w:sz w:val="20"/>
-                <w:szCs w:val="20"/>
-              </w:rPr>
-              <w:t>) – returns a book.</w:t>
+            <w:r>
+              <w:rPr>
+                <w:sz w:val="20"/>
+                <w:szCs w:val="20"/>
+              </w:rPr>
+              <w:t>getBook() – returns a book.</w:t>
             </w:r>
           </w:p>
         </w:tc>
@@ -1482,59 +971,36 @@
                 <w:szCs w:val="20"/>
               </w:rPr>
             </w:pPr>
-            <w:proofErr w:type="spellStart"/>
-            <w:proofErr w:type="gramStart"/>
-            <w:r>
-              <w:rPr>
-                <w:sz w:val="20"/>
-                <w:szCs w:val="20"/>
-              </w:rPr>
-              <w:t>members:List</w:t>
-            </w:r>
-            <w:proofErr w:type="spellEnd"/>
-            <w:proofErr w:type="gramEnd"/>
-            <w:r>
-              <w:rPr>
-                <w:sz w:val="20"/>
-                <w:szCs w:val="20"/>
-              </w:rPr>
-              <w:t>&lt;Member&gt;</w:t>
-            </w:r>
-          </w:p>
-          <w:p>
-            <w:pPr>
-              <w:rPr>
-                <w:sz w:val="20"/>
-                <w:szCs w:val="20"/>
-              </w:rPr>
-            </w:pPr>
-            <w:proofErr w:type="spellStart"/>
-            <w:proofErr w:type="gramStart"/>
-            <w:r>
-              <w:rPr>
-                <w:sz w:val="20"/>
-                <w:szCs w:val="20"/>
-              </w:rPr>
-              <w:t>transactions:List</w:t>
-            </w:r>
-            <w:proofErr w:type="spellEnd"/>
-            <w:proofErr w:type="gramEnd"/>
-            <w:r>
-              <w:rPr>
-                <w:sz w:val="20"/>
-                <w:szCs w:val="20"/>
-              </w:rPr>
-              <w:t>&lt;Transaction&gt;</w:t>
-            </w:r>
-          </w:p>
-          <w:p>
-            <w:pPr>
-              <w:rPr>
-                <w:sz w:val="20"/>
-                <w:szCs w:val="20"/>
-              </w:rPr>
-            </w:pPr>
-            <w:proofErr w:type="spellStart"/>
+            <w:r>
+              <w:rPr>
+                <w:sz w:val="20"/>
+                <w:szCs w:val="20"/>
+              </w:rPr>
+              <w:t>members:List&lt;Member&gt;</w:t>
+            </w:r>
+          </w:p>
+          <w:p>
+            <w:pPr>
+              <w:rPr>
+                <w:sz w:val="20"/>
+                <w:szCs w:val="20"/>
+              </w:rPr>
+            </w:pPr>
+            <w:r>
+              <w:rPr>
+                <w:sz w:val="20"/>
+                <w:szCs w:val="20"/>
+              </w:rPr>
+              <w:t>transactions:List&lt;Transaction&gt;</w:t>
+            </w:r>
+          </w:p>
+          <w:p>
+            <w:pPr>
+              <w:rPr>
+                <w:sz w:val="20"/>
+                <w:szCs w:val="20"/>
+              </w:rPr>
+            </w:pPr>
             <w:r>
               <w:rPr>
                 <w:sz w:val="20"/>
@@ -1542,7 +1008,6 @@
               </w:rPr>
               <w:t>booksCount:int</w:t>
             </w:r>
-            <w:proofErr w:type="spellEnd"/>
           </w:p>
         </w:tc>
         <w:tc>
@@ -1557,170 +1022,34 @@
                 <w:szCs w:val="20"/>
               </w:rPr>
             </w:pPr>
-            <w:proofErr w:type="spellStart"/>
-            <w:proofErr w:type="gramStart"/>
-            <w:r>
-              <w:rPr>
-                <w:sz w:val="20"/>
-                <w:szCs w:val="20"/>
-              </w:rPr>
-              <w:t>searchBook</w:t>
-            </w:r>
-            <w:proofErr w:type="spellEnd"/>
-            <w:r>
-              <w:rPr>
-                <w:sz w:val="20"/>
-                <w:szCs w:val="20"/>
-              </w:rPr>
-              <w:t>(</w:t>
-            </w:r>
-            <w:proofErr w:type="gramEnd"/>
-            <w:r>
-              <w:rPr>
-                <w:sz w:val="20"/>
-                <w:szCs w:val="20"/>
-              </w:rPr>
-              <w:t>)</w:t>
-            </w:r>
-            <w:r>
-              <w:rPr>
-                <w:sz w:val="20"/>
-                <w:szCs w:val="20"/>
-              </w:rPr>
-              <w:t xml:space="preserve">, </w:t>
-            </w:r>
-            <w:proofErr w:type="spellStart"/>
-            <w:proofErr w:type="gramStart"/>
-            <w:r>
-              <w:rPr>
-                <w:sz w:val="20"/>
-                <w:szCs w:val="20"/>
-              </w:rPr>
-              <w:t>searchMember</w:t>
-            </w:r>
-            <w:proofErr w:type="spellEnd"/>
-            <w:r>
-              <w:rPr>
-                <w:sz w:val="20"/>
-                <w:szCs w:val="20"/>
-              </w:rPr>
-              <w:t>(</w:t>
-            </w:r>
-            <w:proofErr w:type="gramEnd"/>
-            <w:r>
-              <w:rPr>
-                <w:sz w:val="20"/>
-                <w:szCs w:val="20"/>
-              </w:rPr>
-              <w:t xml:space="preserve">), </w:t>
-            </w:r>
-            <w:proofErr w:type="spellStart"/>
-            <w:proofErr w:type="gramStart"/>
-            <w:r>
-              <w:rPr>
-                <w:sz w:val="20"/>
-                <w:szCs w:val="20"/>
-              </w:rPr>
-              <w:t>addBook</w:t>
-            </w:r>
-            <w:proofErr w:type="spellEnd"/>
-            <w:r>
-              <w:rPr>
-                <w:sz w:val="20"/>
-                <w:szCs w:val="20"/>
-              </w:rPr>
-              <w:t>(</w:t>
-            </w:r>
-            <w:proofErr w:type="gramEnd"/>
-            <w:r>
-              <w:rPr>
-                <w:sz w:val="20"/>
-                <w:szCs w:val="20"/>
-              </w:rPr>
-              <w:t xml:space="preserve">), </w:t>
-            </w:r>
-            <w:proofErr w:type="spellStart"/>
-            <w:proofErr w:type="gramStart"/>
-            <w:r>
-              <w:rPr>
-                <w:sz w:val="20"/>
-                <w:szCs w:val="20"/>
-              </w:rPr>
-              <w:t>removeBook</w:t>
-            </w:r>
-            <w:proofErr w:type="spellEnd"/>
-            <w:r>
-              <w:rPr>
-                <w:sz w:val="20"/>
-                <w:szCs w:val="20"/>
-              </w:rPr>
-              <w:t>(</w:t>
-            </w:r>
-            <w:proofErr w:type="gramEnd"/>
-            <w:r>
-              <w:rPr>
-                <w:sz w:val="20"/>
-                <w:szCs w:val="20"/>
-              </w:rPr>
-              <w:t>)</w:t>
-            </w:r>
-          </w:p>
-          <w:p>
-            <w:pPr>
-              <w:rPr>
-                <w:sz w:val="20"/>
-                <w:szCs w:val="20"/>
-              </w:rPr>
-            </w:pPr>
-            <w:proofErr w:type="spellStart"/>
-            <w:proofErr w:type="gramStart"/>
-            <w:r>
-              <w:rPr>
-                <w:sz w:val="20"/>
-                <w:szCs w:val="20"/>
-              </w:rPr>
-              <w:t>showAllBooks</w:t>
-            </w:r>
-            <w:proofErr w:type="spellEnd"/>
-            <w:r>
-              <w:rPr>
-                <w:sz w:val="20"/>
-                <w:szCs w:val="20"/>
-              </w:rPr>
-              <w:t>(</w:t>
-            </w:r>
-            <w:proofErr w:type="gramEnd"/>
-            <w:r>
-              <w:rPr>
-                <w:sz w:val="20"/>
-                <w:szCs w:val="20"/>
-              </w:rPr>
-              <w:t xml:space="preserve">), </w:t>
-            </w:r>
-            <w:proofErr w:type="spellStart"/>
-            <w:proofErr w:type="gramStart"/>
-            <w:r>
-              <w:rPr>
-                <w:sz w:val="20"/>
-                <w:szCs w:val="20"/>
-              </w:rPr>
-              <w:t>showAllMembers</w:t>
-            </w:r>
-            <w:proofErr w:type="spellEnd"/>
-            <w:r>
-              <w:rPr>
-                <w:sz w:val="20"/>
-                <w:szCs w:val="20"/>
-              </w:rPr>
-              <w:t>(</w:t>
-            </w:r>
-            <w:proofErr w:type="gramEnd"/>
-            <w:r>
-              <w:rPr>
-                <w:sz w:val="20"/>
-                <w:szCs w:val="20"/>
-              </w:rPr>
-              <w:t>)</w:t>
+            <w:r>
+              <w:rPr>
+                <w:sz w:val="20"/>
+                <w:szCs w:val="20"/>
+              </w:rPr>
+              <w:t>searchBook()</w:t>
+            </w:r>
+            <w:r>
+              <w:rPr>
+                <w:sz w:val="20"/>
+                <w:szCs w:val="20"/>
+              </w:rPr>
+              <w:t>, searchMember(), addBook(), removeBook()</w:t>
+            </w:r>
+          </w:p>
+          <w:p>
+            <w:pPr>
+              <w:rPr>
+                <w:sz w:val="20"/>
+                <w:szCs w:val="20"/>
+              </w:rPr>
+            </w:pPr>
+            <w:r>
+              <w:rPr>
+                <w:sz w:val="20"/>
+                <w:szCs w:val="20"/>
+              </w:rPr>
+              <w:t>showAllBooks(), showAllMembers()</w:t>
             </w:r>
           </w:p>
         </w:tc>
@@ -1787,133 +1116,21 @@
                 <w:szCs w:val="20"/>
               </w:rPr>
             </w:pPr>
-            <w:proofErr w:type="spellStart"/>
-            <w:proofErr w:type="gramStart"/>
-            <w:r>
-              <w:rPr>
-                <w:sz w:val="20"/>
-                <w:szCs w:val="20"/>
-              </w:rPr>
-              <w:t>transactionID:String</w:t>
-            </w:r>
-            <w:proofErr w:type="spellEnd"/>
-            <w:proofErr w:type="gramEnd"/>
-            <w:r>
-              <w:rPr>
-                <w:sz w:val="20"/>
-                <w:szCs w:val="20"/>
-              </w:rPr>
-              <w:t xml:space="preserve">, </w:t>
-            </w:r>
-            <w:proofErr w:type="spellStart"/>
-            <w:proofErr w:type="gramStart"/>
-            <w:r>
-              <w:rPr>
-                <w:sz w:val="20"/>
-                <w:szCs w:val="20"/>
-              </w:rPr>
-              <w:t>memberID:String</w:t>
-            </w:r>
-            <w:proofErr w:type="spellEnd"/>
-            <w:proofErr w:type="gramEnd"/>
-            <w:r>
-              <w:rPr>
-                <w:sz w:val="20"/>
-                <w:szCs w:val="20"/>
-              </w:rPr>
-              <w:t xml:space="preserve">, </w:t>
-            </w:r>
-            <w:proofErr w:type="spellStart"/>
-            <w:r>
-              <w:rPr>
-                <w:sz w:val="20"/>
-                <w:szCs w:val="20"/>
-              </w:rPr>
-              <w:t>isbn:int</w:t>
-            </w:r>
-            <w:proofErr w:type="spellEnd"/>
-            <w:r>
-              <w:rPr>
-                <w:sz w:val="20"/>
-                <w:szCs w:val="20"/>
-              </w:rPr>
-              <w:t xml:space="preserve">, </w:t>
-            </w:r>
-            <w:proofErr w:type="spellStart"/>
-            <w:proofErr w:type="gramStart"/>
-            <w:r>
-              <w:rPr>
-                <w:sz w:val="20"/>
-                <w:szCs w:val="20"/>
-              </w:rPr>
-              <w:t>isReturned:Boolean</w:t>
-            </w:r>
-            <w:proofErr w:type="spellEnd"/>
-            <w:proofErr w:type="gramEnd"/>
-            <w:r>
-              <w:rPr>
-                <w:sz w:val="20"/>
-                <w:szCs w:val="20"/>
-              </w:rPr>
-              <w:t xml:space="preserve">, </w:t>
-            </w:r>
-            <w:proofErr w:type="spellStart"/>
-            <w:proofErr w:type="gramStart"/>
-            <w:r>
-              <w:rPr>
-                <w:sz w:val="20"/>
-                <w:szCs w:val="20"/>
-              </w:rPr>
-              <w:t>issueDate:LocalDate</w:t>
-            </w:r>
-            <w:proofErr w:type="spellEnd"/>
-            <w:proofErr w:type="gramEnd"/>
-            <w:r>
-              <w:rPr>
-                <w:sz w:val="20"/>
-                <w:szCs w:val="20"/>
-              </w:rPr>
-              <w:t xml:space="preserve">, </w:t>
-            </w:r>
-            <w:proofErr w:type="spellStart"/>
-            <w:proofErr w:type="gramStart"/>
-            <w:r>
-              <w:rPr>
-                <w:sz w:val="20"/>
-                <w:szCs w:val="20"/>
-              </w:rPr>
-              <w:t>dueDate:LocalDate</w:t>
-            </w:r>
-            <w:proofErr w:type="spellEnd"/>
-            <w:proofErr w:type="gramEnd"/>
-            <w:r>
-              <w:rPr>
-                <w:sz w:val="20"/>
-                <w:szCs w:val="20"/>
-              </w:rPr>
-              <w:t xml:space="preserve">, </w:t>
-            </w:r>
-            <w:proofErr w:type="spellStart"/>
-            <w:proofErr w:type="gramStart"/>
-            <w:r>
-              <w:rPr>
-                <w:sz w:val="20"/>
-                <w:szCs w:val="20"/>
-              </w:rPr>
-              <w:t>returnDate:LocalDate</w:t>
-            </w:r>
-            <w:proofErr w:type="spellEnd"/>
-            <w:proofErr w:type="gramEnd"/>
-          </w:p>
-          <w:p>
-            <w:pPr>
-              <w:rPr>
-                <w:sz w:val="20"/>
-                <w:szCs w:val="20"/>
-              </w:rPr>
-            </w:pPr>
-            <w:proofErr w:type="spellStart"/>
-            <w:proofErr w:type="gramStart"/>
+            <w:r>
+              <w:rPr>
+                <w:sz w:val="20"/>
+                <w:szCs w:val="20"/>
+              </w:rPr>
+              <w:t>transactionID:String, memberID:String, isbn:int, isReturned:Boolean, issueDate:LocalDate, dueDate:LocalDate, returnDate:LocalDate</w:t>
+            </w:r>
+          </w:p>
+          <w:p>
+            <w:pPr>
+              <w:rPr>
+                <w:sz w:val="20"/>
+                <w:szCs w:val="20"/>
+              </w:rPr>
+            </w:pPr>
             <w:r>
               <w:rPr>
                 <w:sz w:val="20"/>
@@ -1921,8 +1138,6 @@
               </w:rPr>
               <w:t>fine:Fine</w:t>
             </w:r>
-            <w:proofErr w:type="spellEnd"/>
-            <w:proofErr w:type="gramEnd"/>
           </w:p>
         </w:tc>
         <w:tc>
@@ -1952,30 +1167,12 @@
                 <w:szCs w:val="20"/>
               </w:rPr>
             </w:pPr>
-            <w:proofErr w:type="spellStart"/>
-            <w:proofErr w:type="gramStart"/>
-            <w:r>
-              <w:rPr>
-                <w:sz w:val="20"/>
-                <w:szCs w:val="20"/>
-              </w:rPr>
-              <w:t>displayInfo</w:t>
-            </w:r>
-            <w:proofErr w:type="spellEnd"/>
-            <w:r>
-              <w:rPr>
-                <w:sz w:val="20"/>
-                <w:szCs w:val="20"/>
-              </w:rPr>
-              <w:t>(</w:t>
-            </w:r>
-            <w:proofErr w:type="gramEnd"/>
-            <w:r>
-              <w:rPr>
-                <w:sz w:val="20"/>
-                <w:szCs w:val="20"/>
-              </w:rPr>
-              <w:t>)</w:t>
+            <w:r>
+              <w:rPr>
+                <w:sz w:val="20"/>
+                <w:szCs w:val="20"/>
+              </w:rPr>
+              <w:t>displayInfo()</w:t>
             </w:r>
           </w:p>
         </w:tc>
@@ -2042,106 +1239,28 @@
                 <w:szCs w:val="20"/>
               </w:rPr>
             </w:pPr>
-            <w:proofErr w:type="spellStart"/>
-            <w:proofErr w:type="gramStart"/>
-            <w:r>
-              <w:rPr>
-                <w:sz w:val="20"/>
-                <w:szCs w:val="20"/>
-              </w:rPr>
-              <w:t>fineId:String</w:t>
-            </w:r>
-            <w:proofErr w:type="spellEnd"/>
-            <w:proofErr w:type="gramEnd"/>
-            <w:r>
-              <w:rPr>
-                <w:sz w:val="20"/>
-                <w:szCs w:val="20"/>
-              </w:rPr>
-              <w:t xml:space="preserve">, </w:t>
-            </w:r>
-            <w:proofErr w:type="spellStart"/>
-            <w:proofErr w:type="gramStart"/>
-            <w:r>
-              <w:rPr>
-                <w:sz w:val="20"/>
-                <w:szCs w:val="20"/>
-              </w:rPr>
-              <w:t>memberId:String</w:t>
-            </w:r>
-            <w:proofErr w:type="spellEnd"/>
-            <w:proofErr w:type="gramEnd"/>
-            <w:r>
-              <w:rPr>
-                <w:sz w:val="20"/>
-                <w:szCs w:val="20"/>
-              </w:rPr>
-              <w:t xml:space="preserve">, </w:t>
-            </w:r>
-            <w:proofErr w:type="spellStart"/>
-            <w:proofErr w:type="gramStart"/>
-            <w:r>
-              <w:rPr>
-                <w:sz w:val="20"/>
-                <w:szCs w:val="20"/>
-              </w:rPr>
-              <w:t>transactionID:String</w:t>
-            </w:r>
-            <w:proofErr w:type="spellEnd"/>
-            <w:proofErr w:type="gramEnd"/>
-            <w:r>
-              <w:rPr>
-                <w:sz w:val="20"/>
-                <w:szCs w:val="20"/>
-              </w:rPr>
-              <w:t xml:space="preserve">, </w:t>
-            </w:r>
-            <w:proofErr w:type="spellStart"/>
-            <w:r>
-              <w:rPr>
-                <w:sz w:val="20"/>
-                <w:szCs w:val="20"/>
-              </w:rPr>
-              <w:t>daysLate:int</w:t>
-            </w:r>
-            <w:proofErr w:type="spellEnd"/>
-          </w:p>
-          <w:p>
-            <w:pPr>
-              <w:rPr>
-                <w:sz w:val="20"/>
-                <w:szCs w:val="20"/>
-              </w:rPr>
-            </w:pPr>
-            <w:proofErr w:type="spellStart"/>
-            <w:proofErr w:type="gramStart"/>
-            <w:r>
-              <w:rPr>
-                <w:sz w:val="20"/>
-                <w:szCs w:val="20"/>
-              </w:rPr>
-              <w:t>fineAmount:double</w:t>
-            </w:r>
-            <w:proofErr w:type="spellEnd"/>
-            <w:proofErr w:type="gramEnd"/>
-            <w:r>
-              <w:rPr>
-                <w:sz w:val="20"/>
-                <w:szCs w:val="20"/>
-              </w:rPr>
-              <w:t xml:space="preserve">, </w:t>
-            </w:r>
-            <w:proofErr w:type="spellStart"/>
-            <w:proofErr w:type="gramStart"/>
-            <w:r>
-              <w:rPr>
-                <w:sz w:val="20"/>
-                <w:szCs w:val="20"/>
-              </w:rPr>
-              <w:t>isPaid:boolean</w:t>
-            </w:r>
-            <w:proofErr w:type="spellEnd"/>
-            <w:proofErr w:type="gramEnd"/>
+            <w:r>
+              <w:rPr>
+                <w:sz w:val="20"/>
+                <w:szCs w:val="20"/>
+              </w:rPr>
+              <w:t>fineId:String, memberId:String, transactionID:String, daysLate:int</w:t>
+            </w:r>
+          </w:p>
+          <w:p>
+            <w:pPr>
+              <w:rPr>
+                <w:sz w:val="20"/>
+                <w:szCs w:val="20"/>
+              </w:rPr>
+            </w:pPr>
+            <w:r>
+              <w:rPr>
+                <w:sz w:val="20"/>
+                <w:szCs w:val="20"/>
+              </w:rPr>
+              <w:t>fineAmount:double, isPaid:boolean</w:t>
+            </w:r>
           </w:p>
         </w:tc>
         <w:tc>
@@ -2156,87 +1275,19 @@
                 <w:szCs w:val="20"/>
               </w:rPr>
             </w:pPr>
-            <w:proofErr w:type="spellStart"/>
-            <w:proofErr w:type="gramStart"/>
-            <w:r>
-              <w:rPr>
-                <w:sz w:val="20"/>
-                <w:szCs w:val="20"/>
-              </w:rPr>
-              <w:t>calculateFine</w:t>
-            </w:r>
-            <w:proofErr w:type="spellEnd"/>
-            <w:r>
-              <w:rPr>
-                <w:sz w:val="20"/>
-                <w:szCs w:val="20"/>
-              </w:rPr>
-              <w:t>(</w:t>
-            </w:r>
-            <w:proofErr w:type="gramEnd"/>
-            <w:r>
-              <w:rPr>
-                <w:sz w:val="20"/>
-                <w:szCs w:val="20"/>
-              </w:rPr>
-              <w:t>)</w:t>
-            </w:r>
-            <w:r>
-              <w:rPr>
-                <w:sz w:val="20"/>
-                <w:szCs w:val="20"/>
-              </w:rPr>
-              <w:t xml:space="preserve">, </w:t>
-            </w:r>
-            <w:proofErr w:type="spellStart"/>
-            <w:proofErr w:type="gramStart"/>
-            <w:r>
-              <w:rPr>
-                <w:sz w:val="20"/>
-                <w:szCs w:val="20"/>
-              </w:rPr>
-              <w:t>markPaid</w:t>
-            </w:r>
-            <w:proofErr w:type="spellEnd"/>
-            <w:r>
-              <w:rPr>
-                <w:sz w:val="20"/>
-                <w:szCs w:val="20"/>
-              </w:rPr>
-              <w:t>(</w:t>
-            </w:r>
-            <w:proofErr w:type="gramEnd"/>
-            <w:r>
-              <w:rPr>
-                <w:sz w:val="20"/>
-                <w:szCs w:val="20"/>
-              </w:rPr>
-              <w:t xml:space="preserve">), </w:t>
-            </w:r>
-            <w:proofErr w:type="spellStart"/>
-            <w:proofErr w:type="gramStart"/>
-            <w:r>
-              <w:rPr>
-                <w:sz w:val="20"/>
-                <w:szCs w:val="20"/>
-              </w:rPr>
-              <w:t>displayFineDetails</w:t>
-            </w:r>
-            <w:proofErr w:type="spellEnd"/>
-            <w:r>
-              <w:rPr>
-                <w:sz w:val="20"/>
-                <w:szCs w:val="20"/>
-              </w:rPr>
-              <w:t>(</w:t>
-            </w:r>
-            <w:proofErr w:type="gramEnd"/>
-            <w:r>
-              <w:rPr>
-                <w:sz w:val="20"/>
-                <w:szCs w:val="20"/>
-              </w:rPr>
-              <w:t>)</w:t>
+            <w:r>
+              <w:rPr>
+                <w:sz w:val="20"/>
+                <w:szCs w:val="20"/>
+              </w:rPr>
+              <w:t>calculateFine()</w:t>
+            </w:r>
+            <w:r>
+              <w:rPr>
+                <w:sz w:val="20"/>
+                <w:szCs w:val="20"/>
+              </w:rPr>
+              <w:t>, markPaid(), displayFineDetails()</w:t>
             </w:r>
           </w:p>
         </w:tc>
@@ -2536,15 +1587,7 @@
           </w:tcPr>
           <w:p>
             <w:r>
-              <w:t xml:space="preserve">1 ↔ </w:t>
-            </w:r>
-            <w:proofErr w:type="gramStart"/>
-            <w:r>
-              <w:t>0..</w:t>
-            </w:r>
-            <w:proofErr w:type="gramEnd"/>
-            <w:r>
-              <w:t>*</w:t>
+              <w:t>1 ↔ 0..*</w:t>
             </w:r>
           </w:p>
         </w:tc>
@@ -2619,15 +1662,7 @@
           </w:tcPr>
           <w:p>
             <w:r>
-              <w:t xml:space="preserve">1 ↔ </w:t>
-            </w:r>
-            <w:proofErr w:type="gramStart"/>
-            <w:r>
-              <w:t>0..</w:t>
-            </w:r>
-            <w:proofErr w:type="gramEnd"/>
-            <w:r>
-              <w:t>*</w:t>
+              <w:t>1 ↔ 0..*</w:t>
             </w:r>
           </w:p>
         </w:tc>
@@ -2876,7 +1911,13 @@
               <w:t>→</w:t>
             </w:r>
             <w:r>
-              <w:t xml:space="preserve"> 0.3</w:t>
+              <w:t xml:space="preserve"> 0.</w:t>
+            </w:r>
+            <w:r>
+              <w:t>.</w:t>
+            </w:r>
+            <w:r>
+              <w:t>3</w:t>
             </w:r>
           </w:p>
         </w:tc>
@@ -2952,15 +1993,7 @@
           </w:tcPr>
           <w:p>
             <w:r>
-              <w:t xml:space="preserve">1 ↔ </w:t>
-            </w:r>
-            <w:proofErr w:type="gramStart"/>
-            <w:r>
-              <w:t>0..</w:t>
-            </w:r>
-            <w:proofErr w:type="gramEnd"/>
-            <w:r>
-              <w:t>1</w:t>
+              <w:t>1 ↔ 0..1</w:t>
             </w:r>
           </w:p>
         </w:tc>
